--- a/3 term Подготовка к экзамену/Ответы теория к ДУ.docx
+++ b/3 term Подготовка к экзамену/Ответы теория к ДУ.docx
@@ -17,7 +17,23 @@
           <w:bCs/>
           <w:lang w:val="ru-RU"/>
         </w:rPr>
-        <w:t>Ответы на теорию к ДУ</w:t>
+        <w:t xml:space="preserve">Ответы на теорию </w:t>
+      </w:r>
+      <w:r>
+        <w:rPr>
+          <w:b/>
+          <w:bCs/>
+          <w:lang w:val="ru-RU"/>
+        </w:rPr>
+        <w:t>по</w:t>
+      </w:r>
+      <w:r>
+        <w:rPr>
+          <w:b/>
+          <w:bCs/>
+          <w:lang w:val="ru-RU"/>
+        </w:rPr>
+        <w:t xml:space="preserve"> ДУ</w:t>
       </w:r>
     </w:p>
     <w:p>
@@ -977,6 +993,31 @@
         <w:pStyle w:val="Default"/>
         <w:spacing w:after="53"/>
         <w:rPr>
+          <w:b/>
+          <w:bCs/>
+          <w:color w:val="FF0000"/>
+          <w:sz w:val="26"/>
+          <w:szCs w:val="26"/>
+          <w:lang w:val="ru-RU"/>
+        </w:rPr>
+      </w:pPr>
+      <w:r>
+        <w:rPr>
+          <w:b/>
+          <w:bCs/>
+          <w:color w:val="FF0000"/>
+          <w:sz w:val="26"/>
+          <w:szCs w:val="26"/>
+          <w:lang w:val="ru-RU"/>
+        </w:rPr>
+        <w:t>Посмотри урок 6 от Елисеевой!</w:t>
+      </w:r>
+    </w:p>
+    <w:p>
+      <w:pPr>
+        <w:pStyle w:val="Default"/>
+        <w:spacing w:after="53"/>
+        <w:rPr>
           <w:sz w:val="26"/>
           <w:szCs w:val="26"/>
           <w:lang w:val="ru-RU"/>
@@ -1516,7 +1557,15 @@
           <w:szCs w:val="26"/>
           <w:lang w:val="ru-RU"/>
         </w:rPr>
-        <w:t xml:space="preserve">Имеет вид </w:t>
+        <w:t>Линейное ДУ имеет</w:t>
+      </w:r>
+      <w:r>
+        <w:rPr>
+          <w:sz w:val="26"/>
+          <w:szCs w:val="26"/>
+          <w:lang w:val="ru-RU"/>
+        </w:rPr>
+        <w:t xml:space="preserve"> вид </w:t>
       </w:r>
       <w:r>
         <w:rPr>
@@ -1679,19 +1728,398 @@
           <w:szCs w:val="26"/>
           <w:lang w:val="ru-RU"/>
         </w:rPr>
-        <w:t>Решается: Вариацией переменной, Интегрирующим множителем, м. Бернулли</w:t>
-      </w:r>
-    </w:p>
-    <w:p>
-      <w:pPr>
-        <w:pStyle w:val="Default"/>
-        <w:spacing w:after="53"/>
-        <w:rPr>
-          <w:sz w:val="26"/>
-          <w:szCs w:val="26"/>
-          <w:lang w:val="ru-RU"/>
-        </w:rPr>
-      </w:pPr>
+        <w:t xml:space="preserve">Решается: Вариацией переменной, Интегрирующим множителем, </w:t>
+      </w:r>
+      <w:r>
+        <w:rPr>
+          <w:sz w:val="26"/>
+          <w:szCs w:val="26"/>
+          <w:u w:val="single"/>
+          <w:lang w:val="ru-RU"/>
+        </w:rPr>
+        <w:t>м</w:t>
+      </w:r>
+      <w:r>
+        <w:rPr>
+          <w:sz w:val="26"/>
+          <w:szCs w:val="26"/>
+          <w:u w:val="single"/>
+          <w:lang w:val="ru-RU"/>
+        </w:rPr>
+        <w:t>етодом</w:t>
+      </w:r>
+      <w:r>
+        <w:rPr>
+          <w:sz w:val="26"/>
+          <w:szCs w:val="26"/>
+          <w:u w:val="single"/>
+          <w:lang w:val="ru-RU"/>
+        </w:rPr>
+        <w:t xml:space="preserve"> Бернулли</w:t>
+      </w:r>
+    </w:p>
+    <w:p>
+      <w:pPr>
+        <w:rPr>
+          <w:sz w:val="26"/>
+          <w:szCs w:val="26"/>
+          <w:lang w:val="ru-RU"/>
+        </w:rPr>
+      </w:pPr>
+    </w:p>
+    <w:p>
+      <w:pPr>
+        <w:rPr>
+          <w:rFonts w:eastAsia="Times New Roman"/>
+          <w:lang w:val="ru-RU"/>
+        </w:rPr>
+      </w:pPr>
+      <w:r>
+        <w:rPr>
+          <w:sz w:val="26"/>
+          <w:szCs w:val="26"/>
+          <w:lang w:val="ru-RU"/>
+        </w:rPr>
+        <w:lastRenderedPageBreak/>
+        <w:t>Уравнение Бернулли имеет вид</w:t>
+      </w:r>
+      <w:r>
+        <w:rPr>
+          <w:sz w:val="26"/>
+          <w:szCs w:val="26"/>
+          <w:lang w:val="ru-RU"/>
+        </w:rPr>
+        <w:t xml:space="preserve"> </w:t>
+      </w:r>
+      <w:r>
+        <w:rPr>
+          <w:sz w:val="26"/>
+          <w:szCs w:val="26"/>
+        </w:rPr>
+        <w:t>y</w:t>
+      </w:r>
+      <w:r>
+        <w:rPr>
+          <w:sz w:val="26"/>
+          <w:szCs w:val="26"/>
+          <w:lang w:val="ru-RU"/>
+        </w:rPr>
+        <w:t>’+</w:t>
+      </w:r>
+      <w:r>
+        <w:rPr>
+          <w:sz w:val="26"/>
+          <w:szCs w:val="26"/>
+        </w:rPr>
+        <w:t>p</w:t>
+      </w:r>
+      <w:r>
+        <w:rPr>
+          <w:sz w:val="26"/>
+          <w:szCs w:val="26"/>
+          <w:lang w:val="ru-RU"/>
+        </w:rPr>
+        <w:t>(</w:t>
+      </w:r>
+      <w:r>
+        <w:rPr>
+          <w:sz w:val="26"/>
+          <w:szCs w:val="26"/>
+        </w:rPr>
+        <w:t>x</w:t>
+      </w:r>
+      <w:r>
+        <w:rPr>
+          <w:sz w:val="26"/>
+          <w:szCs w:val="26"/>
+          <w:lang w:val="ru-RU"/>
+        </w:rPr>
+        <w:t>)</w:t>
+      </w:r>
+      <w:r>
+        <w:rPr>
+          <w:sz w:val="26"/>
+          <w:szCs w:val="26"/>
+        </w:rPr>
+        <w:t>y</w:t>
+      </w:r>
+      <w:r>
+        <w:rPr>
+          <w:sz w:val="26"/>
+          <w:szCs w:val="26"/>
+          <w:lang w:val="ru-RU"/>
+        </w:rPr>
+        <w:t>=</w:t>
+      </w:r>
+      <w:r>
+        <w:rPr>
+          <w:sz w:val="26"/>
+          <w:szCs w:val="26"/>
+        </w:rPr>
+        <w:t>g</w:t>
+      </w:r>
+      <w:r>
+        <w:rPr>
+          <w:sz w:val="26"/>
+          <w:szCs w:val="26"/>
+          <w:lang w:val="ru-RU"/>
+        </w:rPr>
+        <w:t>(</w:t>
+      </w:r>
+      <w:r>
+        <w:rPr>
+          <w:sz w:val="26"/>
+          <w:szCs w:val="26"/>
+        </w:rPr>
+        <w:t>x</w:t>
+      </w:r>
+      <w:r>
+        <w:rPr>
+          <w:sz w:val="26"/>
+          <w:szCs w:val="26"/>
+          <w:lang w:val="ru-RU"/>
+        </w:rPr>
+        <w:t>)</w:t>
+      </w:r>
+      <w:r>
+        <w:rPr>
+          <w:sz w:val="26"/>
+          <w:szCs w:val="26"/>
+        </w:rPr>
+        <w:t>y</w:t>
+      </w:r>
+      <w:r>
+        <w:rPr>
+          <w:sz w:val="26"/>
+          <w:szCs w:val="26"/>
+          <w:lang w:val="ru-RU"/>
+        </w:rPr>
+        <w:t>^</w:t>
+      </w:r>
+      <w:r>
+        <w:rPr>
+          <w:sz w:val="26"/>
+          <w:szCs w:val="26"/>
+        </w:rPr>
+        <w:t>n</w:t>
+      </w:r>
+      <w:r>
+        <w:rPr>
+          <w:sz w:val="26"/>
+          <w:szCs w:val="26"/>
+          <w:lang w:val="ru-RU"/>
+        </w:rPr>
+        <w:t xml:space="preserve">, </w:t>
+      </w:r>
+      <w:r>
+        <w:rPr>
+          <w:sz w:val="26"/>
+          <w:szCs w:val="26"/>
+          <w:lang w:val="ru-RU"/>
+        </w:rPr>
+        <w:t xml:space="preserve">где </w:t>
+      </w:r>
+      <w:r>
+        <w:rPr>
+          <w:sz w:val="26"/>
+          <w:szCs w:val="26"/>
+        </w:rPr>
+        <w:t>n</w:t>
+      </w:r>
+      <w:r>
+        <w:rPr>
+          <w:sz w:val="26"/>
+          <w:szCs w:val="26"/>
+          <w:lang w:val="ru-RU"/>
+        </w:rPr>
+        <w:t xml:space="preserve"> != 0, 1</w:t>
+      </w:r>
+      <w:r>
+        <w:rPr>
+          <w:sz w:val="26"/>
+          <w:szCs w:val="26"/>
+          <w:lang w:val="ru-RU"/>
+        </w:rPr>
+        <w:t>.</w:t>
+      </w:r>
+      <w:r>
+        <w:rPr>
+          <w:sz w:val="26"/>
+          <w:szCs w:val="26"/>
+          <w:lang w:val="ru-RU"/>
+        </w:rPr>
+        <w:br/>
+        <w:t xml:space="preserve">Решается заменой </w:t>
+      </w:r>
+      <w:r>
+        <w:rPr>
+          <w:rFonts w:eastAsia="Times New Roman"/>
+        </w:rPr>
+        <w:t>z</w:t>
+      </w:r>
+      <w:r>
+        <w:rPr>
+          <w:rFonts w:eastAsia="Times New Roman"/>
+          <w:lang w:val="ru-RU"/>
+        </w:rPr>
+        <w:t xml:space="preserve"> = </w:t>
+      </w:r>
+      <w:r>
+        <w:rPr>
+          <w:rFonts w:eastAsia="Times New Roman"/>
+        </w:rPr>
+        <w:t>y</w:t>
+      </w:r>
+      <w:r>
+        <w:rPr>
+          <w:rFonts w:eastAsia="Times New Roman"/>
+          <w:lang w:val="ru-RU"/>
+        </w:rPr>
+        <w:t>^{1-</w:t>
+      </w:r>
+      <w:r>
+        <w:rPr>
+          <w:rFonts w:eastAsia="Times New Roman"/>
+        </w:rPr>
+        <w:t>n</w:t>
+      </w:r>
+      <w:r>
+        <w:rPr>
+          <w:rFonts w:eastAsia="Times New Roman"/>
+          <w:lang w:val="ru-RU"/>
+        </w:rPr>
+        <w:t>}</w:t>
+      </w:r>
+      <w:r>
+        <w:rPr>
+          <w:rFonts w:eastAsia="Times New Roman"/>
+          <w:lang w:val="ru-RU"/>
+        </w:rPr>
+        <w:t xml:space="preserve">, </w:t>
+      </w:r>
+      <w:r>
+        <w:rPr>
+          <w:rFonts w:eastAsia="Times New Roman"/>
+          <w:lang w:val="ru-RU"/>
+        </w:rPr>
+        <w:t xml:space="preserve">с последующим </w:t>
+      </w:r>
+      <w:r>
+        <w:rPr>
+          <w:rFonts w:eastAsia="Times New Roman"/>
+          <w:lang w:val="ru-RU"/>
+        </w:rPr>
+        <w:t xml:space="preserve">вычислением </w:t>
+      </w:r>
+      <w:r>
+        <w:rPr>
+          <w:rFonts w:eastAsia="Times New Roman"/>
+        </w:rPr>
+        <w:t>z</w:t>
+      </w:r>
+      <w:r>
+        <w:rPr>
+          <w:rFonts w:eastAsia="Times New Roman"/>
+          <w:lang w:val="ru-RU"/>
+        </w:rPr>
+        <w:t>’</w:t>
+      </w:r>
+      <w:r>
+        <w:rPr>
+          <w:rFonts w:eastAsia="Times New Roman"/>
+          <w:lang w:val="ru-RU"/>
+        </w:rPr>
+        <w:t>.</w:t>
+      </w:r>
+      <w:r>
+        <w:rPr>
+          <w:rFonts w:eastAsia="Times New Roman"/>
+          <w:lang w:val="ru-RU"/>
+        </w:rPr>
+        <w:br/>
+        <w:t xml:space="preserve">Из вычисленного </w:t>
+      </w:r>
+      <w:r>
+        <w:rPr>
+          <w:rFonts w:eastAsia="Times New Roman"/>
+        </w:rPr>
+        <w:t>z</w:t>
+      </w:r>
+      <w:r>
+        <w:rPr>
+          <w:rFonts w:eastAsia="Times New Roman"/>
+          <w:lang w:val="ru-RU"/>
+        </w:rPr>
+        <w:t xml:space="preserve">’ </w:t>
+      </w:r>
+      <w:r>
+        <w:rPr>
+          <w:rFonts w:eastAsia="Times New Roman"/>
+          <w:lang w:val="ru-RU"/>
+        </w:rPr>
+        <w:t>видно</w:t>
+      </w:r>
+      <w:r>
+        <w:rPr>
+          <w:rFonts w:eastAsia="Times New Roman"/>
+          <w:lang w:val="ru-RU"/>
+        </w:rPr>
+        <w:t xml:space="preserve"> </w:t>
+      </w:r>
+      <w:r>
+        <w:rPr>
+          <w:rFonts w:eastAsia="Times New Roman"/>
+        </w:rPr>
+        <w:t>y</w:t>
+      </w:r>
+      <w:r>
+        <w:rPr>
+          <w:rFonts w:eastAsia="Times New Roman"/>
+          <w:lang w:val="ru-RU"/>
+        </w:rPr>
+        <w:t>’</w:t>
+      </w:r>
+      <w:r>
+        <w:rPr>
+          <w:rFonts w:eastAsia="Times New Roman"/>
+          <w:lang w:val="ru-RU"/>
+        </w:rPr>
+        <w:t xml:space="preserve"> с неким </w:t>
+      </w:r>
+      <w:r>
+        <w:rPr>
+          <w:rFonts w:eastAsia="Times New Roman"/>
+          <w:lang w:val="ru-RU"/>
+        </w:rPr>
+        <w:t>коэффициентом</w:t>
+      </w:r>
+      <w:r>
+        <w:rPr>
+          <w:rFonts w:eastAsia="Times New Roman"/>
+          <w:lang w:val="ru-RU"/>
+        </w:rPr>
+        <w:t>. На этот коэффициент домножается исходное уравнение</w:t>
+      </w:r>
+      <w:r>
+        <w:rPr>
+          <w:rFonts w:eastAsia="Times New Roman"/>
+          <w:lang w:val="ru-RU"/>
+        </w:rPr>
+        <w:t xml:space="preserve"> и производится замена на </w:t>
+      </w:r>
+      <w:r>
+        <w:rPr>
+          <w:rFonts w:eastAsia="Times New Roman"/>
+        </w:rPr>
+        <w:t>z</w:t>
+      </w:r>
+      <w:r>
+        <w:rPr>
+          <w:rFonts w:eastAsia="Times New Roman"/>
+          <w:lang w:val="ru-RU"/>
+        </w:rPr>
+        <w:t>’</w:t>
+      </w:r>
     </w:p>
     <w:p>
       <w:pPr>
@@ -1726,8 +2154,304 @@
         <w:rPr>
           <w:sz w:val="26"/>
           <w:szCs w:val="26"/>
-        </w:rPr>
-      </w:pPr>
+          <w:lang w:val="ru-RU"/>
+        </w:rPr>
+      </w:pPr>
+      <w:r>
+        <w:rPr>
+          <w:sz w:val="26"/>
+          <w:szCs w:val="26"/>
+          <w:lang w:val="ru-RU"/>
+        </w:rPr>
+        <w:t xml:space="preserve">Решая </w:t>
+      </w:r>
+      <w:r>
+        <w:rPr>
+          <w:sz w:val="26"/>
+          <w:szCs w:val="26"/>
+          <w:lang w:val="ru-RU"/>
+        </w:rPr>
+        <w:t>ДУ в полных дифференциалах хорошо дифференцир</w:t>
+      </w:r>
+      <w:r>
+        <w:rPr>
+          <w:sz w:val="26"/>
+          <w:szCs w:val="26"/>
+          <w:lang w:val="ru-RU"/>
+        </w:rPr>
+        <w:t>уй</w:t>
+      </w:r>
+      <w:r>
+        <w:rPr>
+          <w:sz w:val="26"/>
+          <w:szCs w:val="26"/>
+          <w:lang w:val="ru-RU"/>
+        </w:rPr>
+        <w:t xml:space="preserve">. Д-уя по </w:t>
+      </w:r>
+      <w:r>
+        <w:rPr>
+          <w:sz w:val="26"/>
+          <w:szCs w:val="26"/>
+        </w:rPr>
+        <w:t>y</w:t>
+      </w:r>
+      <w:r>
+        <w:rPr>
+          <w:sz w:val="26"/>
+          <w:szCs w:val="26"/>
+          <w:lang w:val="ru-RU"/>
+        </w:rPr>
+        <w:t xml:space="preserve"> считай </w:t>
+      </w:r>
+      <w:r>
+        <w:rPr>
+          <w:sz w:val="26"/>
+          <w:szCs w:val="26"/>
+        </w:rPr>
+        <w:t>x</w:t>
+      </w:r>
+      <w:r>
+        <w:rPr>
+          <w:sz w:val="26"/>
+          <w:szCs w:val="26"/>
+          <w:lang w:val="ru-RU"/>
+        </w:rPr>
+        <w:t xml:space="preserve"> = </w:t>
+      </w:r>
+      <w:r>
+        <w:rPr>
+          <w:sz w:val="26"/>
+          <w:szCs w:val="26"/>
+        </w:rPr>
+        <w:t>const</w:t>
+      </w:r>
+      <w:r>
+        <w:rPr>
+          <w:sz w:val="26"/>
+          <w:szCs w:val="26"/>
+          <w:lang w:val="ru-RU"/>
+        </w:rPr>
+        <w:t>.</w:t>
+      </w:r>
+    </w:p>
+    <w:p>
+      <w:pPr>
+        <w:pStyle w:val="Default"/>
+        <w:spacing w:after="53"/>
+        <w:rPr>
+          <w:sz w:val="26"/>
+          <w:szCs w:val="26"/>
+          <w:lang w:val="ru-RU"/>
+        </w:rPr>
+      </w:pPr>
+      <w:r>
+        <w:rPr>
+          <w:sz w:val="26"/>
+          <w:szCs w:val="26"/>
+          <w:lang w:val="ru-RU"/>
+        </w:rPr>
+        <w:t xml:space="preserve">Помни производные триг. </w:t>
+      </w:r>
+      <w:r>
+        <w:rPr>
+          <w:sz w:val="26"/>
+          <w:szCs w:val="26"/>
+          <w:lang w:val="ru-RU"/>
+        </w:rPr>
+        <w:t>функций</w:t>
+      </w:r>
+    </w:p>
+    <w:p>
+      <w:pPr>
+        <w:pStyle w:val="Default"/>
+        <w:spacing w:after="53"/>
+        <w:rPr>
+          <w:sz w:val="26"/>
+          <w:szCs w:val="26"/>
+          <w:lang w:val="ru-RU"/>
+        </w:rPr>
+      </w:pPr>
+    </w:p>
+    <w:p>
+      <w:pPr>
+        <w:pStyle w:val="Default"/>
+        <w:spacing w:after="53"/>
+        <w:rPr>
+          <w:sz w:val="26"/>
+          <w:szCs w:val="26"/>
+          <w:lang w:val="ru-RU"/>
+        </w:rPr>
+      </w:pPr>
+      <w:r>
+        <w:rPr>
+          <w:sz w:val="26"/>
+          <w:szCs w:val="26"/>
+          <w:lang w:val="ru-RU"/>
+        </w:rPr>
+        <w:t xml:space="preserve">Имеют вид: </w:t>
+      </w:r>
+      <w:r>
+        <w:rPr>
+          <w:noProof/>
+        </w:rPr>
+        <w:drawing>
+          <wp:inline distT="0" distB="0" distL="0" distR="0" wp14:anchorId="2CA845C5" wp14:editId="4E896C82">
+            <wp:extent cx="2219325" cy="333375"/>
+            <wp:effectExtent l="0" t="0" r="9525" b="9525"/>
+            <wp:docPr id="1" name="Рисунок 1"/>
+            <wp:cNvGraphicFramePr>
+              <a:graphicFrameLocks xmlns:a="http://schemas.openxmlformats.org/drawingml/2006/main" noChangeAspect="1"/>
+            </wp:cNvGraphicFramePr>
+            <a:graphic xmlns:a="http://schemas.openxmlformats.org/drawingml/2006/main">
+              <a:graphicData uri="http://schemas.openxmlformats.org/drawingml/2006/picture">
+                <pic:pic xmlns:pic="http://schemas.openxmlformats.org/drawingml/2006/picture">
+                  <pic:nvPicPr>
+                    <pic:cNvPr id="1" name=""/>
+                    <pic:cNvPicPr/>
+                  </pic:nvPicPr>
+                  <pic:blipFill>
+                    <a:blip r:embed="rId6"/>
+                    <a:stretch>
+                      <a:fillRect/>
+                    </a:stretch>
+                  </pic:blipFill>
+                  <pic:spPr>
+                    <a:xfrm>
+                      <a:off x="0" y="0"/>
+                      <a:ext cx="2219325" cy="333375"/>
+                    </a:xfrm>
+                    <a:prstGeom prst="rect">
+                      <a:avLst/>
+                    </a:prstGeom>
+                  </pic:spPr>
+                </pic:pic>
+              </a:graphicData>
+            </a:graphic>
+          </wp:inline>
+        </w:drawing>
+      </w:r>
+    </w:p>
+    <w:p>
+      <w:pPr>
+        <w:pStyle w:val="Default"/>
+        <w:spacing w:after="53"/>
+        <w:rPr>
+          <w:sz w:val="26"/>
+          <w:szCs w:val="26"/>
+          <w:lang w:val="ru-RU"/>
+        </w:rPr>
+      </w:pPr>
+      <w:r>
+        <w:rPr>
+          <w:sz w:val="26"/>
+          <w:szCs w:val="26"/>
+          <w:lang w:val="ru-RU"/>
+        </w:rPr>
+        <w:t xml:space="preserve">Достаточное условие: </w:t>
+      </w:r>
+      <w:r>
+        <w:rPr>
+          <w:noProof/>
+        </w:rPr>
+        <w:drawing>
+          <wp:inline distT="0" distB="0" distL="0" distR="0" wp14:anchorId="1231B195" wp14:editId="17765941">
+            <wp:extent cx="904875" cy="581025"/>
+            <wp:effectExtent l="0" t="0" r="9525" b="9525"/>
+            <wp:docPr id="2" name="Рисунок 2"/>
+            <wp:cNvGraphicFramePr>
+              <a:graphicFrameLocks xmlns:a="http://schemas.openxmlformats.org/drawingml/2006/main" noChangeAspect="1"/>
+            </wp:cNvGraphicFramePr>
+            <a:graphic xmlns:a="http://schemas.openxmlformats.org/drawingml/2006/main">
+              <a:graphicData uri="http://schemas.openxmlformats.org/drawingml/2006/picture">
+                <pic:pic xmlns:pic="http://schemas.openxmlformats.org/drawingml/2006/picture">
+                  <pic:nvPicPr>
+                    <pic:cNvPr id="1" name=""/>
+                    <pic:cNvPicPr/>
+                  </pic:nvPicPr>
+                  <pic:blipFill>
+                    <a:blip r:embed="rId7"/>
+                    <a:stretch>
+                      <a:fillRect/>
+                    </a:stretch>
+                  </pic:blipFill>
+                  <pic:spPr>
+                    <a:xfrm>
+                      <a:off x="0" y="0"/>
+                      <a:ext cx="904875" cy="581025"/>
+                    </a:xfrm>
+                    <a:prstGeom prst="rect">
+                      <a:avLst/>
+                    </a:prstGeom>
+                  </pic:spPr>
+                </pic:pic>
+              </a:graphicData>
+            </a:graphic>
+          </wp:inline>
+        </w:drawing>
+      </w:r>
+    </w:p>
+    <w:p>
+      <w:pPr>
+        <w:pStyle w:val="Default"/>
+        <w:spacing w:after="53"/>
+        <w:rPr>
+          <w:sz w:val="26"/>
+          <w:szCs w:val="26"/>
+        </w:rPr>
+      </w:pPr>
+      <w:r>
+        <w:rPr>
+          <w:noProof/>
+        </w:rPr>
+        <w:drawing>
+          <wp:inline distT="0" distB="0" distL="0" distR="0" wp14:anchorId="67602CF1" wp14:editId="6A3E1E0F">
+            <wp:extent cx="3536950" cy="4699000"/>
+            <wp:effectExtent l="0" t="0" r="6350" b="6350"/>
+            <wp:docPr id="3" name="Рисунок 3"/>
+            <wp:cNvGraphicFramePr>
+              <a:graphicFrameLocks xmlns:a="http://schemas.openxmlformats.org/drawingml/2006/main" noChangeAspect="1"/>
+            </wp:cNvGraphicFramePr>
+            <a:graphic xmlns:a="http://schemas.openxmlformats.org/drawingml/2006/main">
+              <a:graphicData uri="http://schemas.openxmlformats.org/drawingml/2006/picture">
+                <pic:pic xmlns:pic="http://schemas.openxmlformats.org/drawingml/2006/picture">
+                  <pic:nvPicPr>
+                    <pic:cNvPr id="1" name=""/>
+                    <pic:cNvPicPr/>
+                  </pic:nvPicPr>
+                  <pic:blipFill>
+                    <a:blip r:embed="rId8">
+                      <a:extLst>
+                        <a:ext uri="{BEBA8EAE-BF5A-486C-A8C5-ECC9F3942E4B}">
+                          <a14:imgProps xmlns:a14="http://schemas.microsoft.com/office/drawing/2010/main">
+                            <a14:imgLayer r:embed="rId9">
+                              <a14:imgEffect>
+                                <a14:sharpenSoften amount="50000"/>
+                              </a14:imgEffect>
+                            </a14:imgLayer>
+                          </a14:imgProps>
+                        </a:ext>
+                      </a:extLst>
+                    </a:blip>
+                    <a:stretch>
+                      <a:fillRect/>
+                    </a:stretch>
+                  </pic:blipFill>
+                  <pic:spPr>
+                    <a:xfrm>
+                      <a:off x="0" y="0"/>
+                      <a:ext cx="3538375" cy="4700893"/>
+                    </a:xfrm>
+                    <a:prstGeom prst="rect">
+                      <a:avLst/>
+                    </a:prstGeom>
+                  </pic:spPr>
+                </pic:pic>
+              </a:graphicData>
+            </a:graphic>
+          </wp:inline>
+        </w:drawing>
+      </w:r>
     </w:p>
     <w:p>
       <w:pPr>
@@ -1753,8 +2477,7 @@
           <w:szCs w:val="26"/>
           <w:lang w:val="ru-RU"/>
         </w:rPr>
-        <w:lastRenderedPageBreak/>
-        <w:t xml:space="preserve">Обыкновенные дифференциальные уравнения второго порядка. Задача Коши для ДУ 2-ого порядка. Формулировка теоремы существования и единственности ее решения для ДУ второго порядка. </w:t>
+        <w:t xml:space="preserve">Обыкновенные дифференциальные уравнения второго порядка. Задача Коши для ДУ 2-го порядка. Формулировка теоремы существования и единственности ее решения для ДУ второго порядка. </w:t>
       </w:r>
       <w:r>
         <w:rPr>
@@ -1768,33 +2491,376 @@
     </w:p>
     <w:p>
       <w:pPr>
-        <w:pStyle w:val="Default"/>
-        <w:spacing w:after="53"/>
-        <w:rPr>
-          <w:sz w:val="26"/>
-          <w:szCs w:val="26"/>
-        </w:rPr>
-      </w:pPr>
-    </w:p>
-    <w:p>
-      <w:pPr>
-        <w:pStyle w:val="Default"/>
-        <w:spacing w:after="53"/>
-        <w:rPr>
-          <w:sz w:val="26"/>
-          <w:szCs w:val="26"/>
-        </w:rPr>
-      </w:pPr>
-    </w:p>
-    <w:p>
-      <w:pPr>
-        <w:pStyle w:val="Default"/>
-        <w:spacing w:after="53"/>
-        <w:rPr>
-          <w:sz w:val="26"/>
-          <w:szCs w:val="26"/>
-        </w:rPr>
-      </w:pPr>
+        <w:rPr>
+          <w:sz w:val="26"/>
+          <w:szCs w:val="26"/>
+          <w:lang w:val="ru-RU"/>
+        </w:rPr>
+      </w:pPr>
+      <w:r>
+        <w:rPr>
+          <w:sz w:val="26"/>
+          <w:szCs w:val="26"/>
+          <w:lang w:val="ru-RU"/>
+        </w:rPr>
+        <w:t>ОДУ 2-го порядка имеют вид</w:t>
+      </w:r>
+      <w:r>
+        <w:rPr>
+          <w:lang w:val="ru-RU"/>
+        </w:rPr>
+        <w:t xml:space="preserve"> </w:t>
+      </w:r>
+      <w:r>
+        <w:rPr>
+          <w:rFonts w:eastAsia="Times New Roman"/>
+        </w:rPr>
+        <w:t>F</w:t>
+      </w:r>
+      <w:r>
+        <w:rPr>
+          <w:rFonts w:eastAsia="Times New Roman"/>
+          <w:lang w:val="ru-RU"/>
+        </w:rPr>
+        <w:t>(</w:t>
+      </w:r>
+      <w:r>
+        <w:rPr>
+          <w:rFonts w:eastAsia="Times New Roman"/>
+        </w:rPr>
+        <w:t>x</w:t>
+      </w:r>
+      <w:r>
+        <w:rPr>
+          <w:rFonts w:eastAsia="Times New Roman"/>
+          <w:lang w:val="ru-RU"/>
+        </w:rPr>
+        <w:t xml:space="preserve">, </w:t>
+      </w:r>
+      <w:r>
+        <w:rPr>
+          <w:rFonts w:eastAsia="Times New Roman"/>
+        </w:rPr>
+        <w:t>y</w:t>
+      </w:r>
+      <w:r>
+        <w:rPr>
+          <w:rFonts w:eastAsia="Times New Roman"/>
+          <w:lang w:val="ru-RU"/>
+        </w:rPr>
+        <w:t xml:space="preserve">, </w:t>
+      </w:r>
+      <w:r>
+        <w:rPr>
+          <w:rFonts w:eastAsia="Times New Roman"/>
+        </w:rPr>
+        <w:t>y</w:t>
+      </w:r>
+      <w:r>
+        <w:rPr>
+          <w:rFonts w:eastAsia="Times New Roman"/>
+          <w:lang w:val="ru-RU"/>
+        </w:rPr>
+        <w:t xml:space="preserve">', </w:t>
+      </w:r>
+      <w:r>
+        <w:rPr>
+          <w:rFonts w:eastAsia="Times New Roman"/>
+        </w:rPr>
+        <w:t>y</w:t>
+      </w:r>
+      <w:r>
+        <w:rPr>
+          <w:rFonts w:eastAsia="Times New Roman"/>
+          <w:lang w:val="ru-RU"/>
+        </w:rPr>
+        <w:t>'') = 0</w:t>
+      </w:r>
+      <w:r>
+        <w:rPr>
+          <w:rFonts w:eastAsia="Times New Roman"/>
+          <w:lang w:val="ru-RU"/>
+        </w:rPr>
+        <w:br/>
+        <w:t xml:space="preserve">Коши для  ОДУ 2-го порядка, это решение с условиями: </w:t>
+      </w:r>
+      <w:r>
+        <w:rPr>
+          <w:rFonts w:eastAsia="Times New Roman"/>
+        </w:rPr>
+        <w:t>y</w:t>
+      </w:r>
+      <w:r>
+        <w:rPr>
+          <w:rFonts w:eastAsia="Times New Roman"/>
+          <w:lang w:val="ru-RU"/>
+        </w:rPr>
+        <w:t>(</w:t>
+      </w:r>
+      <w:r>
+        <w:rPr>
+          <w:rFonts w:eastAsia="Times New Roman"/>
+        </w:rPr>
+        <w:t>x</w:t>
+      </w:r>
+      <w:r>
+        <w:rPr>
+          <w:rFonts w:eastAsia="Times New Roman"/>
+          <w:vertAlign w:val="subscript"/>
+          <w:lang w:val="ru-RU"/>
+        </w:rPr>
+        <w:t>0</w:t>
+      </w:r>
+      <w:r>
+        <w:rPr>
+          <w:rFonts w:eastAsia="Times New Roman"/>
+          <w:lang w:val="ru-RU"/>
+        </w:rPr>
+        <w:t>)=</w:t>
+      </w:r>
+      <w:r>
+        <w:rPr>
+          <w:rFonts w:eastAsia="Times New Roman"/>
+        </w:rPr>
+        <w:t>y</w:t>
+      </w:r>
+      <w:r>
+        <w:rPr>
+          <w:rFonts w:eastAsia="Times New Roman"/>
+          <w:vertAlign w:val="subscript"/>
+          <w:lang w:val="ru-RU"/>
+        </w:rPr>
+        <w:t>0</w:t>
+      </w:r>
+      <w:r>
+        <w:rPr>
+          <w:rFonts w:eastAsia="Times New Roman"/>
+          <w:lang w:val="ru-RU"/>
+        </w:rPr>
+        <w:t xml:space="preserve"> </w:t>
+      </w:r>
+      <w:r>
+        <w:rPr>
+          <w:rFonts w:eastAsia="Times New Roman"/>
+          <w:lang w:val="ru-RU"/>
+        </w:rPr>
+        <w:t xml:space="preserve">и </w:t>
+      </w:r>
+      <w:r>
+        <w:rPr>
+          <w:rFonts w:eastAsia="Times New Roman"/>
+        </w:rPr>
+        <w:t>y</w:t>
+      </w:r>
+      <w:r>
+        <w:rPr>
+          <w:rFonts w:eastAsia="Times New Roman"/>
+          <w:lang w:val="ru-RU"/>
+        </w:rPr>
+        <w:t>’</w:t>
+      </w:r>
+      <w:r>
+        <w:rPr>
+          <w:rFonts w:eastAsia="Times New Roman"/>
+          <w:lang w:val="ru-RU"/>
+        </w:rPr>
+        <w:t>(</w:t>
+      </w:r>
+      <w:r>
+        <w:rPr>
+          <w:rFonts w:eastAsia="Times New Roman"/>
+        </w:rPr>
+        <w:t>x</w:t>
+      </w:r>
+      <w:r>
+        <w:rPr>
+          <w:rFonts w:eastAsia="Times New Roman"/>
+          <w:vertAlign w:val="subscript"/>
+          <w:lang w:val="ru-RU"/>
+        </w:rPr>
+        <w:t>0</w:t>
+      </w:r>
+      <w:r>
+        <w:rPr>
+          <w:rFonts w:eastAsia="Times New Roman"/>
+          <w:lang w:val="ru-RU"/>
+        </w:rPr>
+        <w:t>)=</w:t>
+      </w:r>
+      <w:r>
+        <w:rPr>
+          <w:rFonts w:eastAsia="Times New Roman"/>
+        </w:rPr>
+        <w:t>y</w:t>
+      </w:r>
+      <w:r>
+        <w:rPr>
+          <w:rFonts w:eastAsia="Times New Roman"/>
+          <w:lang w:val="ru-RU"/>
+        </w:rPr>
+        <w:t>’</w:t>
+      </w:r>
+      <w:r>
+        <w:rPr>
+          <w:rFonts w:eastAsia="Times New Roman"/>
+          <w:vertAlign w:val="subscript"/>
+          <w:lang w:val="ru-RU"/>
+        </w:rPr>
+        <w:t>0</w:t>
+      </w:r>
+      <w:r>
+        <w:rPr>
+          <w:rFonts w:eastAsia="Times New Roman"/>
+          <w:lang w:val="ru-RU"/>
+        </w:rPr>
+        <w:br/>
+        <w:t>ТСЕ</w:t>
+      </w:r>
+      <w:r>
+        <w:rPr>
+          <w:rFonts w:eastAsia="Times New Roman"/>
+          <w:lang w:val="ru-RU"/>
+        </w:rPr>
+        <w:t xml:space="preserve"> – </w:t>
+      </w:r>
+      <w:r>
+        <w:rPr>
+          <w:lang w:val="ru-RU"/>
+        </w:rPr>
+        <w:t xml:space="preserve">Если функция в правой части уравнения не имеет разрывов </w:t>
+      </w:r>
+      <w:r>
+        <w:rPr>
+          <w:lang w:val="ru-RU"/>
+        </w:rPr>
+        <w:t>и</w:t>
+      </w:r>
+      <w:r>
+        <w:rPr>
+          <w:lang w:val="ru-RU"/>
+        </w:rPr>
+        <w:t xml:space="preserve"> резких скачков, то через</w:t>
+      </w:r>
+      <w:r>
+        <w:rPr>
+          <w:lang w:val="ru-RU"/>
+        </w:rPr>
+        <w:t xml:space="preserve"> </w:t>
+      </w:r>
+      <w:r>
+        <w:rPr>
+          <w:lang w:val="ru-RU"/>
+        </w:rPr>
+        <w:t>з</w:t>
+      </w:r>
+      <w:r>
+        <w:rPr>
+          <w:lang w:val="ru-RU"/>
+        </w:rPr>
+        <w:t>аданную точку с заданным наклоном можно провести одну и только одну кривую.</w:t>
+      </w:r>
+      <w:r>
+        <w:rPr>
+          <w:lang w:val="ru-RU"/>
+        </w:rPr>
+        <w:t xml:space="preserve"> </w:t>
+      </w:r>
+      <w:r>
+        <w:rPr>
+          <w:lang w:val="ru-RU"/>
+        </w:rPr>
+        <w:t xml:space="preserve">Это условие, </w:t>
+      </w:r>
+      <w:r>
+        <w:rPr>
+          <w:lang w:val="ru-RU"/>
+        </w:rPr>
+        <w:lastRenderedPageBreak/>
+        <w:t>когда</w:t>
+      </w:r>
+      <w:r>
+        <w:rPr>
+          <w:rFonts w:eastAsia="Times New Roman"/>
+          <w:lang w:val="ru-RU"/>
+        </w:rPr>
+        <w:t xml:space="preserve"> задача Коши имеет </w:t>
+      </w:r>
+      <w:r>
+        <w:rPr>
+          <w:rFonts w:eastAsia="Times New Roman"/>
+          <w:lang w:val="ru-RU"/>
+        </w:rPr>
+        <w:t xml:space="preserve">= </w:t>
+      </w:r>
+      <w:r>
+        <w:rPr>
+          <w:rFonts w:eastAsia="Times New Roman"/>
+          <w:lang w:val="ru-RU"/>
+        </w:rPr>
+        <w:t>1 решение</w:t>
+      </w:r>
+      <w:r>
+        <w:rPr>
+          <w:rFonts w:eastAsia="Times New Roman"/>
+          <w:lang w:val="ru-RU"/>
+        </w:rPr>
+        <w:br/>
+        <w:t>Уравнение ДПП</w:t>
+      </w:r>
+      <w:r>
+        <w:rPr>
+          <w:rFonts w:eastAsia="Times New Roman"/>
+          <w:lang w:val="ru-RU"/>
+        </w:rPr>
+        <w:t>:</w:t>
+      </w:r>
+      <w:r>
+        <w:rPr>
+          <w:rFonts w:eastAsia="Times New Roman"/>
+          <w:lang w:val="ru-RU"/>
+        </w:rPr>
+        <w:br/>
+      </w:r>
+      <w:r>
+        <w:rPr>
+          <w:noProof/>
+        </w:rPr>
+        <w:drawing>
+          <wp:inline distT="0" distB="0" distL="0" distR="0" wp14:anchorId="7586696A" wp14:editId="28F7C157">
+            <wp:extent cx="2726161" cy="762000"/>
+            <wp:effectExtent l="0" t="0" r="0" b="0"/>
+            <wp:docPr id="4" name="Рисунок 4"/>
+            <wp:cNvGraphicFramePr>
+              <a:graphicFrameLocks xmlns:a="http://schemas.openxmlformats.org/drawingml/2006/main" noChangeAspect="1"/>
+            </wp:cNvGraphicFramePr>
+            <a:graphic xmlns:a="http://schemas.openxmlformats.org/drawingml/2006/main">
+              <a:graphicData uri="http://schemas.openxmlformats.org/drawingml/2006/picture">
+                <pic:pic xmlns:pic="http://schemas.openxmlformats.org/drawingml/2006/picture">
+                  <pic:nvPicPr>
+                    <pic:cNvPr id="1" name=""/>
+                    <pic:cNvPicPr/>
+                  </pic:nvPicPr>
+                  <pic:blipFill>
+                    <a:blip r:embed="rId10"/>
+                    <a:stretch>
+                      <a:fillRect/>
+                    </a:stretch>
+                  </pic:blipFill>
+                  <pic:spPr>
+                    <a:xfrm>
+                      <a:off x="0" y="0"/>
+                      <a:ext cx="2774396" cy="775482"/>
+                    </a:xfrm>
+                    <a:prstGeom prst="rect">
+                      <a:avLst/>
+                    </a:prstGeom>
+                  </pic:spPr>
+                </pic:pic>
+              </a:graphicData>
+            </a:graphic>
+          </wp:inline>
+        </w:drawing>
+      </w:r>
     </w:p>
     <w:p>
       <w:pPr>
@@ -1806,35 +2872,667 @@
         <w:spacing w:after="53"/>
         <w:ind w:left="360" w:hanging="360"/>
         <w:rPr>
-          <w:sz w:val="26"/>
-          <w:szCs w:val="26"/>
-        </w:rPr>
-      </w:pPr>
-      <w:r>
-        <w:rPr>
-          <w:sz w:val="26"/>
-          <w:szCs w:val="26"/>
-          <w:lang w:val="ru-RU"/>
-        </w:rPr>
-        <w:t xml:space="preserve">Структура общего решения однородных и неоднородных линейных дифференциальных уравнений второго порядка. </w:t>
-      </w:r>
-      <w:r>
-        <w:rPr>
-          <w:sz w:val="26"/>
-          <w:szCs w:val="26"/>
-        </w:rPr>
-        <w:t xml:space="preserve">Определитель Вронского. Метод вариации произвольных постоянных. </w:t>
-      </w:r>
-    </w:p>
-    <w:p>
-      <w:pPr>
-        <w:pStyle w:val="Default"/>
-        <w:spacing w:after="53"/>
-        <w:rPr>
-          <w:sz w:val="26"/>
-          <w:szCs w:val="26"/>
-        </w:rPr>
-      </w:pPr>
+          <w:b/>
+          <w:bCs/>
+          <w:sz w:val="26"/>
+          <w:szCs w:val="26"/>
+          <w:lang w:val="ru-RU"/>
+        </w:rPr>
+      </w:pPr>
+      <w:r>
+        <w:rPr>
+          <w:b/>
+          <w:bCs/>
+          <w:sz w:val="26"/>
+          <w:szCs w:val="26"/>
+          <w:lang w:val="ru-RU"/>
+        </w:rPr>
+        <w:t xml:space="preserve">Структура общего решения однородных и неоднородных линейных дифференциальных уравнений </w:t>
+      </w:r>
+      <w:r>
+        <w:rPr>
+          <w:b/>
+          <w:bCs/>
+          <w:sz w:val="26"/>
+          <w:szCs w:val="26"/>
+          <w:lang w:val="ru-RU"/>
+        </w:rPr>
+        <w:t>2</w:t>
+      </w:r>
+      <w:r>
+        <w:rPr>
+          <w:b/>
+          <w:bCs/>
+          <w:sz w:val="26"/>
+          <w:szCs w:val="26"/>
+          <w:lang w:val="ru-RU"/>
+        </w:rPr>
+        <w:t>-го</w:t>
+      </w:r>
+      <w:r>
+        <w:rPr>
+          <w:b/>
+          <w:bCs/>
+          <w:sz w:val="26"/>
+          <w:szCs w:val="26"/>
+          <w:lang w:val="ru-RU"/>
+        </w:rPr>
+        <w:t xml:space="preserve"> порядка. </w:t>
+      </w:r>
+      <w:r>
+        <w:rPr>
+          <w:b/>
+          <w:bCs/>
+          <w:sz w:val="26"/>
+          <w:szCs w:val="26"/>
+          <w:lang w:val="ru-RU"/>
+        </w:rPr>
+        <w:t>Определитель Вронского. Метод вариации произвольных постоянных</w:t>
+      </w:r>
+      <w:r>
+        <w:rPr>
+          <w:b/>
+          <w:bCs/>
+          <w:sz w:val="26"/>
+          <w:szCs w:val="26"/>
+          <w:lang w:val="ru-RU"/>
+        </w:rPr>
+        <w:t xml:space="preserve"> (Лагранжа)</w:t>
+      </w:r>
+      <w:r>
+        <w:rPr>
+          <w:b/>
+          <w:bCs/>
+          <w:sz w:val="26"/>
+          <w:szCs w:val="26"/>
+          <w:lang w:val="ru-RU"/>
+        </w:rPr>
+        <w:t xml:space="preserve">. </w:t>
+      </w:r>
+    </w:p>
+    <w:p>
+      <w:pPr>
+        <w:rPr>
+          <w:rFonts w:eastAsia="Times New Roman"/>
+          <w:lang w:val="ru-RU"/>
+        </w:rPr>
+      </w:pPr>
+      <w:r>
+        <w:rPr>
+          <w:sz w:val="26"/>
+          <w:szCs w:val="26"/>
+          <w:lang w:val="ru-RU"/>
+        </w:rPr>
+        <w:t>ЛДУ 2-го порядка имеют вид</w:t>
+      </w:r>
+      <w:r>
+        <w:rPr>
+          <w:sz w:val="26"/>
+          <w:szCs w:val="26"/>
+          <w:lang w:val="ru-RU"/>
+        </w:rPr>
+        <w:t>:</w:t>
+      </w:r>
+      <w:r>
+        <w:rPr>
+          <w:sz w:val="26"/>
+          <w:szCs w:val="26"/>
+          <w:lang w:val="ru-RU"/>
+        </w:rPr>
+        <w:t xml:space="preserve"> </w:t>
+      </w:r>
+      <w:r>
+        <w:rPr>
+          <w:rFonts w:eastAsia="Times New Roman"/>
+        </w:rPr>
+        <w:t>y</w:t>
+      </w:r>
+      <w:r>
+        <w:rPr>
+          <w:rFonts w:eastAsia="Times New Roman"/>
+          <w:lang w:val="ru-RU"/>
+        </w:rPr>
+        <w:t xml:space="preserve">'' + </w:t>
+      </w:r>
+      <w:r>
+        <w:rPr>
+          <w:rFonts w:eastAsia="Times New Roman"/>
+        </w:rPr>
+        <w:t>p</w:t>
+      </w:r>
+      <w:r>
+        <w:rPr>
+          <w:rFonts w:eastAsia="Times New Roman"/>
+          <w:lang w:val="ru-RU"/>
+        </w:rPr>
+        <w:t>(</w:t>
+      </w:r>
+      <w:r>
+        <w:rPr>
+          <w:rFonts w:eastAsia="Times New Roman"/>
+        </w:rPr>
+        <w:t>x</w:t>
+      </w:r>
+      <w:r>
+        <w:rPr>
+          <w:rFonts w:eastAsia="Times New Roman"/>
+          <w:lang w:val="ru-RU"/>
+        </w:rPr>
+        <w:t>)</w:t>
+      </w:r>
+      <w:r>
+        <w:rPr>
+          <w:rFonts w:eastAsia="Times New Roman"/>
+        </w:rPr>
+        <w:t>y</w:t>
+      </w:r>
+      <w:r>
+        <w:rPr>
+          <w:rFonts w:eastAsia="Times New Roman"/>
+          <w:lang w:val="ru-RU"/>
+        </w:rPr>
+        <w:t xml:space="preserve">' + </w:t>
+      </w:r>
+      <w:r>
+        <w:rPr>
+          <w:rFonts w:eastAsia="Times New Roman"/>
+        </w:rPr>
+        <w:t>q</w:t>
+      </w:r>
+      <w:r>
+        <w:rPr>
+          <w:rFonts w:eastAsia="Times New Roman"/>
+          <w:lang w:val="ru-RU"/>
+        </w:rPr>
+        <w:t>(</w:t>
+      </w:r>
+      <w:r>
+        <w:rPr>
+          <w:rFonts w:eastAsia="Times New Roman"/>
+        </w:rPr>
+        <w:t>x</w:t>
+      </w:r>
+      <w:r>
+        <w:rPr>
+          <w:rFonts w:eastAsia="Times New Roman"/>
+          <w:lang w:val="ru-RU"/>
+        </w:rPr>
+        <w:t>)</w:t>
+      </w:r>
+      <w:r>
+        <w:rPr>
+          <w:rFonts w:eastAsia="Times New Roman"/>
+        </w:rPr>
+        <w:t>y</w:t>
+      </w:r>
+      <w:r>
+        <w:rPr>
+          <w:rFonts w:eastAsia="Times New Roman"/>
+          <w:lang w:val="ru-RU"/>
+        </w:rPr>
+        <w:t xml:space="preserve"> = </w:t>
+      </w:r>
+      <w:r>
+        <w:rPr>
+          <w:rFonts w:eastAsia="Times New Roman"/>
+        </w:rPr>
+        <w:t>f</w:t>
+      </w:r>
+      <w:r>
+        <w:rPr>
+          <w:rFonts w:eastAsia="Times New Roman"/>
+          <w:lang w:val="ru-RU"/>
+        </w:rPr>
+        <w:t>(</w:t>
+      </w:r>
+      <w:r>
+        <w:rPr>
+          <w:rFonts w:eastAsia="Times New Roman"/>
+        </w:rPr>
+        <w:t>x</w:t>
+      </w:r>
+      <w:r>
+        <w:rPr>
+          <w:rFonts w:eastAsia="Times New Roman"/>
+          <w:lang w:val="ru-RU"/>
+        </w:rPr>
+        <w:t>)</w:t>
+      </w:r>
+      <w:r>
+        <w:rPr>
+          <w:rFonts w:eastAsia="Times New Roman"/>
+          <w:lang w:val="ru-RU"/>
+        </w:rPr>
+        <w:br/>
+        <w:t xml:space="preserve">При </w:t>
+      </w:r>
+      <w:r>
+        <w:rPr>
+          <w:rFonts w:eastAsia="Times New Roman"/>
+        </w:rPr>
+        <w:t>f</w:t>
+      </w:r>
+      <w:r>
+        <w:rPr>
+          <w:rFonts w:eastAsia="Times New Roman"/>
+          <w:lang w:val="ru-RU"/>
+        </w:rPr>
+        <w:t>(</w:t>
+      </w:r>
+      <w:r>
+        <w:rPr>
+          <w:rFonts w:eastAsia="Times New Roman"/>
+        </w:rPr>
+        <w:t>x</w:t>
+      </w:r>
+      <w:r>
+        <w:rPr>
+          <w:rFonts w:eastAsia="Times New Roman"/>
+          <w:lang w:val="ru-RU"/>
+        </w:rPr>
+        <w:t xml:space="preserve">) = 0 </w:t>
+      </w:r>
+      <w:r>
+        <w:rPr>
+          <w:rFonts w:eastAsia="Times New Roman"/>
+          <w:lang w:val="ru-RU"/>
+        </w:rPr>
+        <w:t xml:space="preserve">уравнение однородное, при </w:t>
+      </w:r>
+      <w:r>
+        <w:rPr>
+          <w:rFonts w:eastAsia="Times New Roman"/>
+        </w:rPr>
+        <w:t>f</w:t>
+      </w:r>
+      <w:r>
+        <w:rPr>
+          <w:rFonts w:eastAsia="Times New Roman"/>
+          <w:lang w:val="ru-RU"/>
+        </w:rPr>
+        <w:t>(</w:t>
+      </w:r>
+      <w:r>
+        <w:rPr>
+          <w:rFonts w:eastAsia="Times New Roman"/>
+        </w:rPr>
+        <w:t>x</w:t>
+      </w:r>
+      <w:r>
+        <w:rPr>
+          <w:rFonts w:eastAsia="Times New Roman"/>
+          <w:lang w:val="ru-RU"/>
+        </w:rPr>
+        <w:t xml:space="preserve">) </w:t>
+      </w:r>
+      <w:r>
+        <w:rPr>
+          <w:rFonts w:eastAsia="Times New Roman"/>
+          <w:lang w:val="ru-RU"/>
+        </w:rPr>
+        <w:t>!= 0</w:t>
+      </w:r>
+      <w:r>
+        <w:rPr>
+          <w:rFonts w:eastAsia="Times New Roman"/>
+          <w:lang w:val="ru-RU"/>
+        </w:rPr>
+        <w:t xml:space="preserve"> </w:t>
+      </w:r>
+      <w:r>
+        <w:rPr>
+          <w:rFonts w:eastAsia="Times New Roman"/>
+          <w:lang w:val="ru-RU"/>
+        </w:rPr>
+        <w:t>неоднородное</w:t>
+      </w:r>
+      <w:r>
+        <w:rPr>
+          <w:rFonts w:eastAsia="Times New Roman"/>
+          <w:lang w:val="ru-RU"/>
+        </w:rPr>
+        <w:t>.</w:t>
+      </w:r>
+      <w:r>
+        <w:rPr>
+          <w:rFonts w:eastAsia="Times New Roman"/>
+          <w:lang w:val="ru-RU"/>
+        </w:rPr>
+        <w:br/>
+      </w:r>
+      <w:r>
+        <w:rPr>
+          <w:rFonts w:eastAsia="Times New Roman"/>
+          <w:lang w:val="ru-RU"/>
+        </w:rPr>
+        <w:t xml:space="preserve">Общее решение ЛОДУ представляет собой линейную комбинацию двух его линейно независимых частных решений </w:t>
+      </w:r>
+      <w:r>
+        <w:rPr>
+          <w:rFonts w:eastAsia="Times New Roman"/>
+        </w:rPr>
+        <w:t>y</w:t>
+      </w:r>
+      <w:r>
+        <w:rPr>
+          <w:rFonts w:eastAsia="Times New Roman"/>
+          <w:vertAlign w:val="subscript"/>
+          <w:lang w:val="ru-RU"/>
+        </w:rPr>
+        <w:t>1</w:t>
+      </w:r>
+      <w:r>
+        <w:rPr>
+          <w:rFonts w:eastAsia="Times New Roman"/>
+          <w:lang w:val="ru-RU"/>
+        </w:rPr>
+        <w:t>(</w:t>
+      </w:r>
+      <w:r>
+        <w:rPr>
+          <w:rFonts w:eastAsia="Times New Roman"/>
+        </w:rPr>
+        <w:t>x</w:t>
+      </w:r>
+      <w:r>
+        <w:rPr>
+          <w:rFonts w:eastAsia="Times New Roman"/>
+          <w:lang w:val="ru-RU"/>
+        </w:rPr>
+        <w:t xml:space="preserve">) и </w:t>
+      </w:r>
+      <w:r>
+        <w:rPr>
+          <w:rFonts w:eastAsia="Times New Roman"/>
+        </w:rPr>
+        <w:t>y</w:t>
+      </w:r>
+      <w:r>
+        <w:rPr>
+          <w:rFonts w:eastAsia="Times New Roman"/>
+          <w:vertAlign w:val="subscript"/>
+          <w:lang w:val="ru-RU"/>
+        </w:rPr>
+        <w:t>2</w:t>
+      </w:r>
+      <w:r>
+        <w:rPr>
+          <w:rFonts w:eastAsia="Times New Roman"/>
+          <w:lang w:val="ru-RU"/>
+        </w:rPr>
+        <w:t>(</w:t>
+      </w:r>
+      <w:r>
+        <w:rPr>
+          <w:rFonts w:eastAsia="Times New Roman"/>
+        </w:rPr>
+        <w:t>x</w:t>
+      </w:r>
+      <w:r>
+        <w:rPr>
+          <w:rFonts w:eastAsia="Times New Roman"/>
+          <w:lang w:val="ru-RU"/>
+        </w:rPr>
+        <w:t>).</w:t>
+      </w:r>
+      <w:r>
+        <w:rPr>
+          <w:rFonts w:eastAsia="Times New Roman"/>
+          <w:lang w:val="ru-RU"/>
+        </w:rPr>
+        <w:br/>
+      </w:r>
+      <w:r>
+        <w:rPr>
+          <w:rFonts w:eastAsia="Times New Roman"/>
+        </w:rPr>
+        <w:t>y</w:t>
+      </w:r>
+      <w:r>
+        <w:rPr>
+          <w:rFonts w:eastAsia="Times New Roman"/>
+          <w:vertAlign w:val="subscript"/>
+        </w:rPr>
+        <w:t>o</w:t>
+      </w:r>
+      <w:r>
+        <w:rPr>
+          <w:rFonts w:eastAsia="Times New Roman"/>
+          <w:lang w:val="ru-RU"/>
+        </w:rPr>
+        <w:t xml:space="preserve"> = </w:t>
+      </w:r>
+      <w:r>
+        <w:rPr>
+          <w:rFonts w:eastAsia="Times New Roman"/>
+        </w:rPr>
+        <w:t>C</w:t>
+      </w:r>
+      <w:r>
+        <w:rPr>
+          <w:rFonts w:eastAsia="Times New Roman"/>
+          <w:vertAlign w:val="subscript"/>
+          <w:lang w:val="ru-RU"/>
+        </w:rPr>
+        <w:t>1</w:t>
+      </w:r>
+      <w:r>
+        <w:rPr>
+          <w:rFonts w:eastAsia="Times New Roman"/>
+        </w:rPr>
+        <w:t>y</w:t>
+      </w:r>
+      <w:r>
+        <w:rPr>
+          <w:rFonts w:eastAsia="Times New Roman"/>
+          <w:vertAlign w:val="subscript"/>
+          <w:lang w:val="ru-RU"/>
+        </w:rPr>
+        <w:t>1</w:t>
+      </w:r>
+      <w:r>
+        <w:rPr>
+          <w:rFonts w:eastAsia="Times New Roman"/>
+          <w:lang w:val="ru-RU"/>
+        </w:rPr>
+        <w:t>(</w:t>
+      </w:r>
+      <w:r>
+        <w:rPr>
+          <w:rFonts w:eastAsia="Times New Roman"/>
+        </w:rPr>
+        <w:t>x</w:t>
+      </w:r>
+      <w:r>
+        <w:rPr>
+          <w:rFonts w:eastAsia="Times New Roman"/>
+          <w:lang w:val="ru-RU"/>
+        </w:rPr>
+        <w:t xml:space="preserve">) + </w:t>
+      </w:r>
+      <w:r>
+        <w:rPr>
+          <w:rFonts w:eastAsia="Times New Roman"/>
+        </w:rPr>
+        <w:t>C</w:t>
+      </w:r>
+      <w:r>
+        <w:rPr>
+          <w:rFonts w:eastAsia="Times New Roman"/>
+          <w:vertAlign w:val="subscript"/>
+          <w:lang w:val="ru-RU"/>
+        </w:rPr>
+        <w:t>2</w:t>
+      </w:r>
+      <w:r>
+        <w:rPr>
+          <w:rFonts w:eastAsia="Times New Roman"/>
+        </w:rPr>
+        <w:t>y</w:t>
+      </w:r>
+      <w:r>
+        <w:rPr>
+          <w:rFonts w:eastAsia="Times New Roman"/>
+          <w:vertAlign w:val="subscript"/>
+          <w:lang w:val="ru-RU"/>
+        </w:rPr>
+        <w:t>2</w:t>
+      </w:r>
+      <w:r>
+        <w:rPr>
+          <w:rFonts w:eastAsia="Times New Roman"/>
+          <w:lang w:val="ru-RU"/>
+        </w:rPr>
+        <w:t>(</w:t>
+      </w:r>
+      <w:r>
+        <w:rPr>
+          <w:rFonts w:eastAsia="Times New Roman"/>
+        </w:rPr>
+        <w:t>x</w:t>
+      </w:r>
+      <w:r>
+        <w:rPr>
+          <w:rFonts w:eastAsia="Times New Roman"/>
+          <w:lang w:val="ru-RU"/>
+        </w:rPr>
+        <w:t>)</w:t>
+      </w:r>
+      <w:r>
+        <w:rPr>
+          <w:rFonts w:eastAsia="Times New Roman"/>
+          <w:lang w:val="ru-RU"/>
+        </w:rPr>
+        <w:br/>
+        <w:t xml:space="preserve">Определитель Вронского – </w:t>
+      </w:r>
+      <w:r>
+        <w:rPr>
+          <w:noProof/>
+        </w:rPr>
+        <w:drawing>
+          <wp:inline distT="0" distB="0" distL="0" distR="0" wp14:anchorId="05D1E2FD" wp14:editId="573FA54A">
+            <wp:extent cx="1936750" cy="387350"/>
+            <wp:effectExtent l="0" t="0" r="6350" b="0"/>
+            <wp:docPr id="5" name="Рисунок 5"/>
+            <wp:cNvGraphicFramePr>
+              <a:graphicFrameLocks xmlns:a="http://schemas.openxmlformats.org/drawingml/2006/main" noChangeAspect="1"/>
+            </wp:cNvGraphicFramePr>
+            <a:graphic xmlns:a="http://schemas.openxmlformats.org/drawingml/2006/main">
+              <a:graphicData uri="http://schemas.openxmlformats.org/drawingml/2006/picture">
+                <pic:pic xmlns:pic="http://schemas.openxmlformats.org/drawingml/2006/picture">
+                  <pic:nvPicPr>
+                    <pic:cNvPr id="1" name=""/>
+                    <pic:cNvPicPr/>
+                  </pic:nvPicPr>
+                  <pic:blipFill>
+                    <a:blip r:embed="rId11">
+                      <a:extLst>
+                        <a:ext uri="{BEBA8EAE-BF5A-486C-A8C5-ECC9F3942E4B}">
+                          <a14:imgProps xmlns:a14="http://schemas.microsoft.com/office/drawing/2010/main">
+                            <a14:imgLayer r:embed="rId12">
+                              <a14:imgEffect>
+                                <a14:sharpenSoften amount="50000"/>
+                              </a14:imgEffect>
+                            </a14:imgLayer>
+                          </a14:imgProps>
+                        </a:ext>
+                      </a:extLst>
+                    </a:blip>
+                    <a:stretch>
+                      <a:fillRect/>
+                    </a:stretch>
+                  </pic:blipFill>
+                  <pic:spPr>
+                    <a:xfrm>
+                      <a:off x="0" y="0"/>
+                      <a:ext cx="1936750" cy="387350"/>
+                    </a:xfrm>
+                    <a:prstGeom prst="rect">
+                      <a:avLst/>
+                    </a:prstGeom>
+                  </pic:spPr>
+                </pic:pic>
+              </a:graphicData>
+            </a:graphic>
+          </wp:inline>
+        </w:drawing>
+      </w:r>
+    </w:p>
+    <w:p>
+      <w:pPr>
+        <w:rPr>
+          <w:rFonts w:eastAsia="Times New Roman"/>
+          <w:lang w:val="ru-RU"/>
+        </w:rPr>
+      </w:pPr>
+      <w:r>
+        <w:rPr>
+          <w:lang w:val="ru-RU"/>
+        </w:rPr>
+        <w:t>Метод вариации произвольных постоянных (Метод Лагранжа)</w:t>
+      </w:r>
+    </w:p>
+    <w:p>
+      <w:pPr>
+        <w:rPr>
+          <w:sz w:val="26"/>
+          <w:szCs w:val="26"/>
+          <w:lang w:val="ru-RU"/>
+        </w:rPr>
+      </w:pPr>
+      <w:r>
+        <w:rPr>
+          <w:noProof/>
+        </w:rPr>
+        <w:drawing>
+          <wp:inline distT="0" distB="0" distL="0" distR="0" wp14:anchorId="3AE3CD7C" wp14:editId="48A1B6B8">
+            <wp:extent cx="3478857" cy="3314700"/>
+            <wp:effectExtent l="0" t="0" r="7620" b="0"/>
+            <wp:docPr id="6" name="Рисунок 6"/>
+            <wp:cNvGraphicFramePr>
+              <a:graphicFrameLocks xmlns:a="http://schemas.openxmlformats.org/drawingml/2006/main" noChangeAspect="1"/>
+            </wp:cNvGraphicFramePr>
+            <a:graphic xmlns:a="http://schemas.openxmlformats.org/drawingml/2006/main">
+              <a:graphicData uri="http://schemas.openxmlformats.org/drawingml/2006/picture">
+                <pic:pic xmlns:pic="http://schemas.openxmlformats.org/drawingml/2006/picture">
+                  <pic:nvPicPr>
+                    <pic:cNvPr id="1" name=""/>
+                    <pic:cNvPicPr/>
+                  </pic:nvPicPr>
+                  <pic:blipFill>
+                    <a:blip r:embed="rId13">
+                      <a:extLst>
+                        <a:ext uri="{BEBA8EAE-BF5A-486C-A8C5-ECC9F3942E4B}">
+                          <a14:imgProps xmlns:a14="http://schemas.microsoft.com/office/drawing/2010/main">
+                            <a14:imgLayer r:embed="rId14">
+                              <a14:imgEffect>
+                                <a14:sharpenSoften amount="50000"/>
+                              </a14:imgEffect>
+                            </a14:imgLayer>
+                          </a14:imgProps>
+                        </a:ext>
+                      </a:extLst>
+                    </a:blip>
+                    <a:stretch>
+                      <a:fillRect/>
+                    </a:stretch>
+                  </pic:blipFill>
+                  <pic:spPr>
+                    <a:xfrm>
+                      <a:off x="0" y="0"/>
+                      <a:ext cx="3483524" cy="3319147"/>
+                    </a:xfrm>
+                    <a:prstGeom prst="rect">
+                      <a:avLst/>
+                    </a:prstGeom>
+                  </pic:spPr>
+                </pic:pic>
+              </a:graphicData>
+            </a:graphic>
+          </wp:inline>
+        </w:drawing>
+      </w:r>
     </w:p>
     <w:p>
       <w:pPr>
@@ -1846,35 +3544,748 @@
         <w:spacing w:after="53"/>
         <w:ind w:left="360" w:hanging="360"/>
         <w:rPr>
-          <w:sz w:val="26"/>
-          <w:szCs w:val="26"/>
-        </w:rPr>
-      </w:pPr>
-      <w:r>
-        <w:rPr>
-          <w:sz w:val="26"/>
-          <w:szCs w:val="26"/>
-          <w:lang w:val="ru-RU"/>
-        </w:rPr>
-        <w:t xml:space="preserve">Построение фундаментальной системы решений однородных линейных дифференциальных уравнений с постоянными коэффициентами. </w:t>
-      </w:r>
-      <w:r>
-        <w:rPr>
-          <w:sz w:val="26"/>
-          <w:szCs w:val="26"/>
+          <w:b/>
+          <w:bCs/>
+          <w:sz w:val="26"/>
+          <w:szCs w:val="26"/>
+          <w:lang w:val="ru-RU"/>
+        </w:rPr>
+      </w:pPr>
+      <w:r>
+        <w:rPr>
+          <w:b/>
+          <w:bCs/>
+          <w:sz w:val="26"/>
+          <w:szCs w:val="26"/>
+          <w:lang w:val="ru-RU"/>
+        </w:rPr>
+        <w:t>Построение фундаментальной системы решений</w:t>
+      </w:r>
+      <w:r>
+        <w:rPr>
+          <w:b/>
+          <w:bCs/>
+          <w:sz w:val="26"/>
+          <w:szCs w:val="26"/>
+          <w:lang w:val="ru-RU"/>
+        </w:rPr>
+        <w:t xml:space="preserve"> (ФСР)</w:t>
+      </w:r>
+      <w:r>
+        <w:rPr>
+          <w:b/>
+          <w:bCs/>
+          <w:sz w:val="26"/>
+          <w:szCs w:val="26"/>
+          <w:lang w:val="ru-RU"/>
+        </w:rPr>
+        <w:t xml:space="preserve"> однородных линейных дифференциальных уравнений</w:t>
+      </w:r>
+      <w:r>
+        <w:rPr>
+          <w:b/>
+          <w:bCs/>
+          <w:sz w:val="26"/>
+          <w:szCs w:val="26"/>
+          <w:lang w:val="ru-RU"/>
+        </w:rPr>
+        <w:t xml:space="preserve"> (</w:t>
+      </w:r>
+      <w:r>
+        <w:rPr>
+          <w:b/>
+          <w:bCs/>
+          <w:sz w:val="26"/>
+          <w:szCs w:val="26"/>
+          <w:lang w:val="ru-RU"/>
+        </w:rPr>
+        <w:t>ЛОДУ</w:t>
+      </w:r>
+      <w:r>
+        <w:rPr>
+          <w:b/>
+          <w:bCs/>
+          <w:sz w:val="26"/>
+          <w:szCs w:val="26"/>
+          <w:lang w:val="ru-RU"/>
+        </w:rPr>
+        <w:t>)</w:t>
+      </w:r>
+      <w:r>
+        <w:rPr>
+          <w:b/>
+          <w:bCs/>
+          <w:sz w:val="26"/>
+          <w:szCs w:val="26"/>
+          <w:lang w:val="ru-RU"/>
+        </w:rPr>
+        <w:t xml:space="preserve"> с постоянными коэффициентами. </w:t>
+      </w:r>
+      <w:r>
+        <w:rPr>
+          <w:b/>
+          <w:bCs/>
+          <w:sz w:val="26"/>
+          <w:szCs w:val="26"/>
+          <w:lang w:val="ru-RU"/>
         </w:rPr>
         <w:t xml:space="preserve">Характеристическое уравнение. </w:t>
       </w:r>
     </w:p>
     <w:p>
       <w:pPr>
-        <w:pStyle w:val="Default"/>
-        <w:spacing w:after="53"/>
-        <w:rPr>
-          <w:sz w:val="26"/>
-          <w:szCs w:val="26"/>
-        </w:rPr>
-      </w:pPr>
+        <w:rPr>
+          <w:rFonts w:eastAsia="Times New Roman"/>
+        </w:rPr>
+      </w:pPr>
+      <w:r>
+        <w:rPr>
+          <w:sz w:val="26"/>
+          <w:szCs w:val="26"/>
+          <w:lang w:val="ru-RU"/>
+        </w:rPr>
+        <w:t xml:space="preserve">ЛОДУ имеет вид: </w:t>
+      </w:r>
+      <w:r>
+        <w:rPr>
+          <w:rFonts w:eastAsia="Times New Roman"/>
+        </w:rPr>
+        <w:t>ay</w:t>
+      </w:r>
+      <w:r>
+        <w:rPr>
+          <w:rFonts w:eastAsia="Times New Roman"/>
+          <w:lang w:val="ru-RU"/>
+        </w:rPr>
+        <w:t xml:space="preserve">'' + </w:t>
+      </w:r>
+      <w:r>
+        <w:rPr>
+          <w:rFonts w:eastAsia="Times New Roman"/>
+        </w:rPr>
+        <w:t>by</w:t>
+      </w:r>
+      <w:r>
+        <w:rPr>
+          <w:rFonts w:eastAsia="Times New Roman"/>
+          <w:lang w:val="ru-RU"/>
+        </w:rPr>
+        <w:t xml:space="preserve">' + </w:t>
+      </w:r>
+      <w:r>
+        <w:rPr>
+          <w:rFonts w:eastAsia="Times New Roman"/>
+        </w:rPr>
+        <w:t>cy</w:t>
+      </w:r>
+      <w:r>
+        <w:rPr>
+          <w:rFonts w:eastAsia="Times New Roman"/>
+          <w:lang w:val="ru-RU"/>
+        </w:rPr>
+        <w:t xml:space="preserve"> = 0</w:t>
+      </w:r>
+      <w:r>
+        <w:rPr>
+          <w:rFonts w:eastAsia="Times New Roman"/>
+          <w:lang w:val="ru-RU"/>
+        </w:rPr>
+        <w:t>. Ищем решение в виде пок</w:t>
+      </w:r>
+      <w:r>
+        <w:rPr>
+          <w:rFonts w:eastAsia="Times New Roman"/>
+          <w:lang w:val="ru-RU"/>
+        </w:rPr>
+        <w:t>азательной</w:t>
+      </w:r>
+      <w:r>
+        <w:rPr>
+          <w:rFonts w:eastAsia="Times New Roman"/>
+          <w:lang w:val="ru-RU"/>
+        </w:rPr>
+        <w:t xml:space="preserve"> функции</w:t>
+      </w:r>
+      <w:r>
+        <w:rPr>
+          <w:rFonts w:eastAsia="Times New Roman"/>
+          <w:lang w:val="ru-RU"/>
+        </w:rPr>
+        <w:t xml:space="preserve">: </w:t>
+      </w:r>
+      <w:r>
+        <w:rPr>
+          <w:rFonts w:eastAsia="Times New Roman"/>
+        </w:rPr>
+        <w:t>y</w:t>
+      </w:r>
+      <w:r>
+        <w:rPr>
+          <w:rFonts w:eastAsia="Times New Roman"/>
+          <w:lang w:val="ru-RU"/>
+        </w:rPr>
+        <w:t>=</w:t>
+      </w:r>
+      <w:r>
+        <w:rPr>
+          <w:rFonts w:eastAsia="Times New Roman"/>
+        </w:rPr>
+        <w:t>e</w:t>
+      </w:r>
+      <w:r>
+        <w:rPr>
+          <w:rFonts w:eastAsia="Times New Roman"/>
+          <w:vertAlign w:val="superscript"/>
+        </w:rPr>
+        <w:t>kx</w:t>
+      </w:r>
+      <w:r>
+        <w:rPr>
+          <w:rFonts w:eastAsia="Times New Roman"/>
+          <w:lang w:val="ru-RU"/>
+        </w:rPr>
+        <w:br/>
+      </w:r>
+      <w:r>
+        <w:rPr>
+          <w:rFonts w:eastAsia="Times New Roman"/>
+          <w:lang w:val="ru-RU"/>
+        </w:rPr>
+        <w:t xml:space="preserve">Подставив </w:t>
+      </w:r>
+      <w:r>
+        <w:rPr>
+          <w:rFonts w:eastAsia="Times New Roman"/>
+        </w:rPr>
+        <w:t>y</w:t>
+      </w:r>
+      <w:r>
+        <w:rPr>
+          <w:rFonts w:eastAsia="Times New Roman"/>
+          <w:lang w:val="ru-RU"/>
+        </w:rPr>
+        <w:t>=</w:t>
+      </w:r>
+      <w:r>
+        <w:rPr>
+          <w:rFonts w:eastAsia="Times New Roman"/>
+        </w:rPr>
+        <w:t>e</w:t>
+      </w:r>
+      <w:r>
+        <w:rPr>
+          <w:rFonts w:eastAsia="Times New Roman"/>
+          <w:vertAlign w:val="superscript"/>
+        </w:rPr>
+        <w:t>kx</w:t>
+      </w:r>
+      <w:r>
+        <w:rPr>
+          <w:rFonts w:eastAsia="Times New Roman"/>
+          <w:vertAlign w:val="superscript"/>
+          <w:lang w:val="ru-RU"/>
+        </w:rPr>
+        <w:t xml:space="preserve"> </w:t>
+      </w:r>
+      <w:r>
+        <w:rPr>
+          <w:rFonts w:eastAsia="Times New Roman"/>
+          <w:lang w:val="ru-RU"/>
+        </w:rPr>
+        <w:t xml:space="preserve">в исходное уравнение: </w:t>
+      </w:r>
+      <w:r>
+        <w:rPr>
+          <w:rFonts w:eastAsia="Times New Roman"/>
+        </w:rPr>
+        <w:t>a</w:t>
+      </w:r>
+      <w:r>
+        <w:rPr>
+          <w:rFonts w:eastAsia="Times New Roman"/>
+          <w:lang w:val="ru-RU"/>
+        </w:rPr>
+        <w:t>(</w:t>
+      </w:r>
+      <w:r>
+        <w:rPr>
+          <w:rFonts w:eastAsia="Times New Roman"/>
+        </w:rPr>
+        <w:t>k</w:t>
+      </w:r>
+      <w:r>
+        <w:rPr>
+          <w:rFonts w:eastAsia="Times New Roman"/>
+          <w:vertAlign w:val="superscript"/>
+          <w:lang w:val="ru-RU"/>
+        </w:rPr>
+        <w:t>2</w:t>
+      </w:r>
+      <w:r>
+        <w:rPr>
+          <w:rFonts w:eastAsia="Times New Roman"/>
+        </w:rPr>
+        <w:t>e</w:t>
+      </w:r>
+      <w:r>
+        <w:rPr>
+          <w:rFonts w:eastAsia="Times New Roman"/>
+          <w:vertAlign w:val="superscript"/>
+        </w:rPr>
+        <w:t>kx</w:t>
+      </w:r>
+      <w:r>
+        <w:rPr>
+          <w:rFonts w:eastAsia="Times New Roman"/>
+          <w:lang w:val="ru-RU"/>
+        </w:rPr>
+        <w:t>)+</w:t>
+      </w:r>
+      <w:r>
+        <w:rPr>
+          <w:rFonts w:eastAsia="Times New Roman"/>
+        </w:rPr>
+        <w:t>b</w:t>
+      </w:r>
+      <w:r>
+        <w:rPr>
+          <w:rFonts w:eastAsia="Times New Roman"/>
+          <w:lang w:val="ru-RU"/>
+        </w:rPr>
+        <w:t>(</w:t>
+      </w:r>
+      <w:r>
+        <w:rPr>
+          <w:rFonts w:eastAsia="Times New Roman"/>
+        </w:rPr>
+        <w:t>k</w:t>
+      </w:r>
+      <w:r>
+        <w:rPr>
+          <w:rFonts w:eastAsia="Times New Roman"/>
+        </w:rPr>
+        <w:t>e</w:t>
+      </w:r>
+      <w:r>
+        <w:rPr>
+          <w:rFonts w:eastAsia="Times New Roman"/>
+          <w:vertAlign w:val="superscript"/>
+        </w:rPr>
+        <w:t>kx</w:t>
+      </w:r>
+      <w:r>
+        <w:rPr>
+          <w:rFonts w:eastAsia="Times New Roman"/>
+          <w:lang w:val="ru-RU"/>
+        </w:rPr>
+        <w:t>)+</w:t>
+      </w:r>
+      <w:r>
+        <w:rPr>
+          <w:rFonts w:eastAsia="Times New Roman"/>
+        </w:rPr>
+        <w:t>c</w:t>
+      </w:r>
+      <w:r>
+        <w:rPr>
+          <w:rFonts w:eastAsia="Times New Roman"/>
+          <w:lang w:val="ru-RU"/>
+        </w:rPr>
+        <w:t>(</w:t>
+      </w:r>
+      <w:r>
+        <w:rPr>
+          <w:rFonts w:eastAsia="Times New Roman"/>
+        </w:rPr>
+        <w:t>e</w:t>
+      </w:r>
+      <w:r>
+        <w:rPr>
+          <w:rFonts w:eastAsia="Times New Roman"/>
+          <w:vertAlign w:val="superscript"/>
+        </w:rPr>
+        <w:t>kx</w:t>
+      </w:r>
+      <w:r>
+        <w:rPr>
+          <w:rFonts w:eastAsia="Times New Roman"/>
+          <w:lang w:val="ru-RU"/>
+        </w:rPr>
+        <w:t>)=0</w:t>
+      </w:r>
+      <w:r>
+        <w:rPr>
+          <w:rFonts w:eastAsia="Times New Roman"/>
+          <w:lang w:val="ru-RU"/>
+        </w:rPr>
+        <w:t xml:space="preserve">, сокращаем </w:t>
+      </w:r>
+      <w:r>
+        <w:rPr>
+          <w:rFonts w:eastAsia="Times New Roman"/>
+        </w:rPr>
+        <w:t>e</w:t>
+      </w:r>
+      <w:r>
+        <w:rPr>
+          <w:rFonts w:eastAsia="Times New Roman"/>
+          <w:vertAlign w:val="superscript"/>
+        </w:rPr>
+        <w:t>kx</w:t>
+      </w:r>
+      <w:r>
+        <w:rPr>
+          <w:rFonts w:eastAsia="Times New Roman"/>
+          <w:lang w:val="ru-RU"/>
+        </w:rPr>
+        <w:t xml:space="preserve"> != 0</w:t>
+      </w:r>
+      <w:r>
+        <w:rPr>
+          <w:rFonts w:eastAsia="Times New Roman"/>
+          <w:lang w:val="ru-RU"/>
+        </w:rPr>
+        <w:t>.</w:t>
+      </w:r>
+      <w:r>
+        <w:rPr>
+          <w:rFonts w:eastAsia="Times New Roman"/>
+          <w:lang w:val="ru-RU"/>
+        </w:rPr>
+        <w:br/>
+        <w:t xml:space="preserve">Характеристическое уравнение: </w:t>
+      </w:r>
+      <w:proofErr w:type="spellStart"/>
+      <w:r>
+        <w:rPr>
+          <w:rFonts w:eastAsia="Times New Roman"/>
+        </w:rPr>
+        <w:t>ak</w:t>
+      </w:r>
+      <w:proofErr w:type="spellEnd"/>
+      <w:r>
+        <w:rPr>
+          <w:rFonts w:eastAsia="Times New Roman"/>
+          <w:vertAlign w:val="superscript"/>
+          <w:lang w:val="ru-RU"/>
+        </w:rPr>
+        <w:t>2</w:t>
+      </w:r>
+      <w:r>
+        <w:rPr>
+          <w:rFonts w:eastAsia="Times New Roman"/>
+          <w:lang w:val="ru-RU"/>
+        </w:rPr>
+        <w:t>+</w:t>
+      </w:r>
+      <w:r>
+        <w:rPr>
+          <w:rFonts w:eastAsia="Times New Roman"/>
+        </w:rPr>
+        <w:t>bk</w:t>
+      </w:r>
+      <w:r>
+        <w:rPr>
+          <w:rFonts w:eastAsia="Times New Roman"/>
+          <w:lang w:val="ru-RU"/>
+        </w:rPr>
+        <w:t>+</w:t>
+      </w:r>
+      <w:r>
+        <w:rPr>
+          <w:rFonts w:eastAsia="Times New Roman"/>
+        </w:rPr>
+        <w:t>c</w:t>
+      </w:r>
+      <w:r>
+        <w:rPr>
+          <w:rFonts w:eastAsia="Times New Roman"/>
+          <w:lang w:val="ru-RU"/>
+        </w:rPr>
+        <w:t>=0</w:t>
+      </w:r>
+      <w:r>
+        <w:rPr>
+          <w:rFonts w:eastAsia="Times New Roman"/>
+          <w:lang w:val="ru-RU"/>
+        </w:rPr>
+        <w:t xml:space="preserve">. Корни </w:t>
+      </w:r>
+      <w:r>
+        <w:rPr>
+          <w:rFonts w:eastAsia="Times New Roman"/>
+        </w:rPr>
+        <w:t>k</w:t>
+      </w:r>
+      <w:r>
+        <w:rPr>
+          <w:rFonts w:eastAsia="Times New Roman"/>
+          <w:vertAlign w:val="subscript"/>
+          <w:lang w:val="ru-RU"/>
+        </w:rPr>
+        <w:t>1</w:t>
+      </w:r>
+      <w:r>
+        <w:rPr>
+          <w:rFonts w:eastAsia="Times New Roman"/>
+          <w:lang w:val="ru-RU"/>
+        </w:rPr>
+        <w:t xml:space="preserve"> </w:t>
+      </w:r>
+      <w:r>
+        <w:rPr>
+          <w:rFonts w:eastAsia="Times New Roman"/>
+          <w:lang w:val="ru-RU"/>
+        </w:rPr>
+        <w:t xml:space="preserve">и </w:t>
+      </w:r>
+      <w:r>
+        <w:rPr>
+          <w:rFonts w:eastAsia="Times New Roman"/>
+        </w:rPr>
+        <w:t>k</w:t>
+      </w:r>
+      <w:r>
+        <w:rPr>
+          <w:rFonts w:eastAsia="Times New Roman"/>
+          <w:vertAlign w:val="subscript"/>
+          <w:lang w:val="ru-RU"/>
+        </w:rPr>
+        <w:t>2</w:t>
+      </w:r>
+      <w:r>
+        <w:rPr>
+          <w:rFonts w:eastAsia="Times New Roman"/>
+          <w:lang w:val="ru-RU"/>
+        </w:rPr>
+        <w:t xml:space="preserve"> определяют вид ФСР.</w:t>
+      </w:r>
+      <w:r>
+        <w:rPr>
+          <w:rFonts w:eastAsia="Times New Roman"/>
+          <w:lang w:val="ru-RU"/>
+        </w:rPr>
+        <w:br/>
+        <w:t xml:space="preserve">Построение ФСР. </w:t>
+      </w:r>
+      <w:r>
+        <w:rPr>
+          <w:rFonts w:eastAsia="Times New Roman"/>
+          <w:lang w:val="ru-RU"/>
+        </w:rPr>
+        <w:br/>
+      </w:r>
+      <w:r>
+        <w:rPr>
+          <w:rFonts w:eastAsia="Times New Roman"/>
+          <w:lang w:val="ru-RU"/>
+        </w:rPr>
+        <w:lastRenderedPageBreak/>
+        <w:t xml:space="preserve">1) При </w:t>
+      </w:r>
+      <w:r>
+        <w:rPr>
+          <w:rFonts w:eastAsia="Times New Roman"/>
+        </w:rPr>
+        <w:t xml:space="preserve">D &gt; 0: </w:t>
+      </w:r>
+      <w:r>
+        <w:rPr>
+          <w:noProof/>
+        </w:rPr>
+        <w:drawing>
+          <wp:inline distT="0" distB="0" distL="0" distR="0" wp14:anchorId="63E241E0" wp14:editId="04B0F456">
+            <wp:extent cx="925620" cy="230206"/>
+            <wp:effectExtent l="0" t="0" r="8255" b="0"/>
+            <wp:docPr id="7" name="Рисунок 7"/>
+            <wp:cNvGraphicFramePr>
+              <a:graphicFrameLocks xmlns:a="http://schemas.openxmlformats.org/drawingml/2006/main" noChangeAspect="1"/>
+            </wp:cNvGraphicFramePr>
+            <a:graphic xmlns:a="http://schemas.openxmlformats.org/drawingml/2006/main">
+              <a:graphicData uri="http://schemas.openxmlformats.org/drawingml/2006/picture">
+                <pic:pic xmlns:pic="http://schemas.openxmlformats.org/drawingml/2006/picture">
+                  <pic:nvPicPr>
+                    <pic:cNvPr id="1" name=""/>
+                    <pic:cNvPicPr/>
+                  </pic:nvPicPr>
+                  <pic:blipFill>
+                    <a:blip r:embed="rId15"/>
+                    <a:stretch>
+                      <a:fillRect/>
+                    </a:stretch>
+                  </pic:blipFill>
+                  <pic:spPr>
+                    <a:xfrm>
+                      <a:off x="0" y="0"/>
+                      <a:ext cx="947876" cy="235741"/>
+                    </a:xfrm>
+                    <a:prstGeom prst="rect">
+                      <a:avLst/>
+                    </a:prstGeom>
+                  </pic:spPr>
+                </pic:pic>
+              </a:graphicData>
+            </a:graphic>
+          </wp:inline>
+        </w:drawing>
+      </w:r>
+      <w:r>
+        <w:rPr>
+          <w:rFonts w:eastAsia="Times New Roman"/>
+          <w:lang w:val="ru-RU"/>
+        </w:rPr>
+        <w:t xml:space="preserve"> </w:t>
+      </w:r>
+      <w:r>
+        <w:rPr>
+          <w:rFonts w:eastAsia="Times New Roman"/>
+          <w:lang w:val="ru-RU"/>
+        </w:rPr>
+        <w:br/>
+      </w:r>
+      <w:r>
+        <w:rPr>
+          <w:rFonts w:eastAsia="Times New Roman"/>
+        </w:rPr>
+        <w:t xml:space="preserve">2) </w:t>
+      </w:r>
+      <w:r>
+        <w:rPr>
+          <w:rFonts w:eastAsia="Times New Roman"/>
+          <w:lang w:val="ru-RU"/>
+        </w:rPr>
+        <w:t xml:space="preserve">При </w:t>
+      </w:r>
+      <w:r>
+        <w:rPr>
+          <w:rFonts w:eastAsia="Times New Roman"/>
+        </w:rPr>
+        <w:t>D = 0</w:t>
+      </w:r>
+      <w:r>
+        <w:rPr>
+          <w:rFonts w:eastAsia="Times New Roman"/>
+        </w:rPr>
+        <w:t xml:space="preserve">: </w:t>
+      </w:r>
+      <w:r>
+        <w:rPr>
+          <w:noProof/>
+        </w:rPr>
+        <w:drawing>
+          <wp:inline distT="0" distB="0" distL="0" distR="0" wp14:anchorId="54C4F6B0" wp14:editId="3DE4EA92">
+            <wp:extent cx="1615627" cy="182557"/>
+            <wp:effectExtent l="0" t="0" r="3810" b="8255"/>
+            <wp:docPr id="8" name="Рисунок 8"/>
+            <wp:cNvGraphicFramePr>
+              <a:graphicFrameLocks xmlns:a="http://schemas.openxmlformats.org/drawingml/2006/main" noChangeAspect="1"/>
+            </wp:cNvGraphicFramePr>
+            <a:graphic xmlns:a="http://schemas.openxmlformats.org/drawingml/2006/main">
+              <a:graphicData uri="http://schemas.openxmlformats.org/drawingml/2006/picture">
+                <pic:pic xmlns:pic="http://schemas.openxmlformats.org/drawingml/2006/picture">
+                  <pic:nvPicPr>
+                    <pic:cNvPr id="1" name=""/>
+                    <pic:cNvPicPr/>
+                  </pic:nvPicPr>
+                  <pic:blipFill>
+                    <a:blip r:embed="rId16"/>
+                    <a:stretch>
+                      <a:fillRect/>
+                    </a:stretch>
+                  </pic:blipFill>
+                  <pic:spPr>
+                    <a:xfrm>
+                      <a:off x="0" y="0"/>
+                      <a:ext cx="1705980" cy="192766"/>
+                    </a:xfrm>
+                    <a:prstGeom prst="rect">
+                      <a:avLst/>
+                    </a:prstGeom>
+                  </pic:spPr>
+                </pic:pic>
+              </a:graphicData>
+            </a:graphic>
+          </wp:inline>
+        </w:drawing>
+      </w:r>
+      <w:r>
+        <w:rPr>
+          <w:rFonts w:eastAsia="Times New Roman"/>
+        </w:rPr>
+        <w:br/>
+        <w:t xml:space="preserve">3) </w:t>
+      </w:r>
+      <w:r>
+        <w:rPr>
+          <w:rFonts w:eastAsia="Times New Roman"/>
+          <w:lang w:val="ru-RU"/>
+        </w:rPr>
+        <w:t xml:space="preserve">При </w:t>
+      </w:r>
+      <w:r>
+        <w:rPr>
+          <w:rFonts w:eastAsia="Times New Roman"/>
+        </w:rPr>
+        <w:t xml:space="preserve">D </w:t>
+      </w:r>
+      <w:r>
+        <w:rPr>
+          <w:rFonts w:eastAsia="Times New Roman"/>
+        </w:rPr>
+        <w:t>&lt;</w:t>
+      </w:r>
+      <w:r>
+        <w:rPr>
+          <w:rFonts w:eastAsia="Times New Roman"/>
+        </w:rPr>
+        <w:t xml:space="preserve"> 0</w:t>
+      </w:r>
+      <w:r>
+        <w:rPr>
+          <w:rFonts w:eastAsia="Times New Roman"/>
+        </w:rPr>
+        <w:t xml:space="preserve">: </w:t>
+      </w:r>
+      <w:r>
+        <w:rPr>
+          <w:noProof/>
+        </w:rPr>
+        <w:drawing>
+          <wp:inline distT="0" distB="0" distL="0" distR="0" wp14:anchorId="7293C6CD" wp14:editId="1C4B68F9">
+            <wp:extent cx="1413674" cy="212957"/>
+            <wp:effectExtent l="0" t="0" r="0" b="0"/>
+            <wp:docPr id="9" name="Рисунок 9"/>
+            <wp:cNvGraphicFramePr>
+              <a:graphicFrameLocks xmlns:a="http://schemas.openxmlformats.org/drawingml/2006/main" noChangeAspect="1"/>
+            </wp:cNvGraphicFramePr>
+            <a:graphic xmlns:a="http://schemas.openxmlformats.org/drawingml/2006/main">
+              <a:graphicData uri="http://schemas.openxmlformats.org/drawingml/2006/picture">
+                <pic:pic xmlns:pic="http://schemas.openxmlformats.org/drawingml/2006/picture">
+                  <pic:nvPicPr>
+                    <pic:cNvPr id="1" name=""/>
+                    <pic:cNvPicPr/>
+                  </pic:nvPicPr>
+                  <pic:blipFill>
+                    <a:blip r:embed="rId17"/>
+                    <a:stretch>
+                      <a:fillRect/>
+                    </a:stretch>
+                  </pic:blipFill>
+                  <pic:spPr>
+                    <a:xfrm>
+                      <a:off x="0" y="0"/>
+                      <a:ext cx="1454292" cy="219076"/>
+                    </a:xfrm>
+                    <a:prstGeom prst="rect">
+                      <a:avLst/>
+                    </a:prstGeom>
+                  </pic:spPr>
+                </pic:pic>
+              </a:graphicData>
+            </a:graphic>
+          </wp:inline>
+        </w:drawing>
+      </w:r>
     </w:p>
     <w:p>
       <w:pPr>
@@ -1886,13 +4297,17 @@
         <w:spacing w:after="53"/>
         <w:ind w:left="360" w:hanging="360"/>
         <w:rPr>
-          <w:sz w:val="26"/>
-          <w:szCs w:val="26"/>
-          <w:lang w:val="ru-RU"/>
-        </w:rPr>
-      </w:pPr>
-      <w:r>
-        <w:rPr>
+          <w:b/>
+          <w:bCs/>
+          <w:sz w:val="26"/>
+          <w:szCs w:val="26"/>
+          <w:lang w:val="ru-RU"/>
+        </w:rPr>
+      </w:pPr>
+      <w:r>
+        <w:rPr>
+          <w:b/>
+          <w:bCs/>
           <w:sz w:val="26"/>
           <w:szCs w:val="26"/>
           <w:lang w:val="ru-RU"/>
@@ -1921,13 +4336,17 @@
         <w:spacing w:after="53"/>
         <w:ind w:left="360" w:hanging="360"/>
         <w:rPr>
-          <w:sz w:val="26"/>
-          <w:szCs w:val="26"/>
-          <w:lang w:val="ru-RU"/>
-        </w:rPr>
-      </w:pPr>
-      <w:r>
-        <w:rPr>
+          <w:b/>
+          <w:bCs/>
+          <w:sz w:val="26"/>
+          <w:szCs w:val="26"/>
+          <w:lang w:val="ru-RU"/>
+        </w:rPr>
+      </w:pPr>
+      <w:r>
+        <w:rPr>
+          <w:b/>
+          <w:bCs/>
           <w:sz w:val="26"/>
           <w:szCs w:val="26"/>
           <w:lang w:val="ru-RU"/>
@@ -1956,13 +4375,17 @@
         <w:spacing w:after="53"/>
         <w:ind w:left="360" w:hanging="360"/>
         <w:rPr>
-          <w:sz w:val="26"/>
-          <w:szCs w:val="26"/>
-          <w:lang w:val="ru-RU"/>
-        </w:rPr>
-      </w:pPr>
-      <w:r>
-        <w:rPr>
+          <w:b/>
+          <w:bCs/>
+          <w:sz w:val="26"/>
+          <w:szCs w:val="26"/>
+          <w:lang w:val="ru-RU"/>
+        </w:rPr>
+      </w:pPr>
+      <w:r>
+        <w:rPr>
+          <w:b/>
+          <w:bCs/>
           <w:sz w:val="26"/>
           <w:szCs w:val="26"/>
           <w:lang w:val="ru-RU"/>
@@ -1991,13 +4414,17 @@
         <w:spacing w:after="53"/>
         <w:ind w:left="360" w:hanging="360"/>
         <w:rPr>
-          <w:sz w:val="26"/>
-          <w:szCs w:val="26"/>
-          <w:lang w:val="ru-RU"/>
-        </w:rPr>
-      </w:pPr>
-      <w:r>
-        <w:rPr>
+          <w:b/>
+          <w:bCs/>
+          <w:sz w:val="26"/>
+          <w:szCs w:val="26"/>
+          <w:lang w:val="ru-RU"/>
+        </w:rPr>
+      </w:pPr>
+      <w:r>
+        <w:rPr>
+          <w:b/>
+          <w:bCs/>
           <w:sz w:val="26"/>
           <w:szCs w:val="26"/>
           <w:lang w:val="ru-RU"/>
@@ -2025,13 +4452,17 @@
         </w:numPr>
         <w:ind w:left="360" w:hanging="360"/>
         <w:rPr>
-          <w:sz w:val="26"/>
-          <w:szCs w:val="26"/>
-          <w:lang w:val="ru-RU"/>
-        </w:rPr>
-      </w:pPr>
-      <w:r>
-        <w:rPr>
+          <w:b/>
+          <w:bCs/>
+          <w:sz w:val="26"/>
+          <w:szCs w:val="26"/>
+          <w:lang w:val="ru-RU"/>
+        </w:rPr>
+      </w:pPr>
+      <w:r>
+        <w:rPr>
+          <w:b/>
+          <w:bCs/>
           <w:sz w:val="26"/>
           <w:szCs w:val="26"/>
           <w:lang w:val="ru-RU"/>
@@ -2928,6 +5359,11 @@
       <w:color w:val="000000"/>
     </w:rPr>
   </w:style>
+  <w:style w:type="character" w:customStyle="1" w:styleId="math-inline">
+    <w:name w:val="math-inline"/>
+    <w:basedOn w:val="a1"/>
+    <w:rsid w:val="001B4C66"/>
+  </w:style>
 </w:styles>
 </file>
 

--- a/3 term Подготовка к экзамену/Ответы теория к ДУ.docx
+++ b/3 term Подготовка к экзамену/Ответы теория к ДУ.docx
@@ -933,11 +933,15 @@
     <w:p>
       <w:pPr>
         <w:pStyle w:val="Default"/>
+        <w:numPr>
+          <w:ilvl w:val="0"/>
+          <w:numId w:val="4"/>
+        </w:numPr>
         <w:spacing w:after="53"/>
+        <w:ind w:left="360" w:hanging="360"/>
         <w:rPr>
           <w:b/>
           <w:bCs/>
-          <w:color w:val="FF0000"/>
           <w:sz w:val="26"/>
           <w:szCs w:val="26"/>
           <w:lang w:val="ru-RU"/>
@@ -947,45 +951,32 @@
         <w:rPr>
           <w:b/>
           <w:bCs/>
-          <w:color w:val="FF0000"/>
-          <w:sz w:val="26"/>
-          <w:szCs w:val="26"/>
-          <w:lang w:val="ru-RU"/>
-        </w:rPr>
-        <w:t>!! Мне нужна практика уравнений сводящихся к УРП</w:t>
+          <w:sz w:val="26"/>
+          <w:szCs w:val="26"/>
+          <w:lang w:val="ru-RU"/>
+        </w:rPr>
+        <w:t xml:space="preserve">Однородные дифференциальные уравнения первого порядка, </w:t>
       </w:r>
       <w:r>
         <w:rPr>
           <w:b/>
           <w:bCs/>
-          <w:color w:val="FF0000"/>
-          <w:sz w:val="26"/>
-          <w:szCs w:val="26"/>
-          <w:lang w:val="ru-RU"/>
-        </w:rPr>
-        <w:t>.</w:t>
+          <w:strike/>
+          <w:sz w:val="26"/>
+          <w:szCs w:val="26"/>
+          <w:lang w:val="ru-RU"/>
+        </w:rPr>
+        <w:t>уравнения сводящиеся к однородным ДУ</w:t>
       </w:r>
       <w:r>
         <w:rPr>
           <w:b/>
           <w:bCs/>
-          <w:color w:val="FF0000"/>
-          <w:sz w:val="26"/>
-          <w:szCs w:val="26"/>
-          <w:lang w:val="ru-RU"/>
-        </w:rPr>
-        <w:t>!!</w:t>
-      </w:r>
-      <w:r>
-        <w:rPr>
-          <w:b/>
-          <w:bCs/>
-          <w:color w:val="FF0000"/>
-          <w:sz w:val="26"/>
-          <w:szCs w:val="26"/>
-          <w:lang w:val="ru-RU"/>
-        </w:rPr>
-        <w:t xml:space="preserve"> Сообщи Ире</w:t>
+          <w:sz w:val="26"/>
+          <w:szCs w:val="26"/>
+          <w:lang w:val="ru-RU"/>
+        </w:rPr>
+        <w:t xml:space="preserve"> и их решение. </w:t>
       </w:r>
     </w:p>
     <w:p>
@@ -993,24 +984,428 @@
         <w:pStyle w:val="Default"/>
         <w:spacing w:after="53"/>
         <w:rPr>
-          <w:b/>
-          <w:bCs/>
-          <w:color w:val="FF0000"/>
-          <w:sz w:val="26"/>
-          <w:szCs w:val="26"/>
-          <w:lang w:val="ru-RU"/>
-        </w:rPr>
-      </w:pPr>
-      <w:r>
-        <w:rPr>
-          <w:b/>
-          <w:bCs/>
-          <w:color w:val="FF0000"/>
-          <w:sz w:val="26"/>
-          <w:szCs w:val="26"/>
-          <w:lang w:val="ru-RU"/>
-        </w:rPr>
-        <w:t>Посмотри урок 6 от Елисеевой!</w:t>
+          <w:sz w:val="26"/>
+          <w:szCs w:val="26"/>
+          <w:lang w:val="ru-RU"/>
+        </w:rPr>
+      </w:pPr>
+      <w:r>
+        <w:rPr>
+          <w:sz w:val="26"/>
+          <w:szCs w:val="26"/>
+          <w:lang w:val="ru-RU"/>
+        </w:rPr>
+        <w:t xml:space="preserve">Имеет вид </w:t>
+      </w:r>
+      <w:r>
+        <w:rPr>
+          <w:sz w:val="26"/>
+          <w:szCs w:val="26"/>
+        </w:rPr>
+        <w:t>P</w:t>
+      </w:r>
+      <w:r>
+        <w:rPr>
+          <w:sz w:val="26"/>
+          <w:szCs w:val="26"/>
+          <w:lang w:val="ru-RU"/>
+        </w:rPr>
+        <w:t>(</w:t>
+      </w:r>
+      <w:r>
+        <w:rPr>
+          <w:sz w:val="26"/>
+          <w:szCs w:val="26"/>
+        </w:rPr>
+        <w:t>x</w:t>
+      </w:r>
+      <w:r>
+        <w:rPr>
+          <w:sz w:val="26"/>
+          <w:szCs w:val="26"/>
+          <w:lang w:val="ru-RU"/>
+        </w:rPr>
+        <w:t>,</w:t>
+      </w:r>
+      <w:r>
+        <w:rPr>
+          <w:sz w:val="26"/>
+          <w:szCs w:val="26"/>
+        </w:rPr>
+        <w:t>y</w:t>
+      </w:r>
+      <w:r>
+        <w:rPr>
+          <w:sz w:val="26"/>
+          <w:szCs w:val="26"/>
+          <w:lang w:val="ru-RU"/>
+        </w:rPr>
+        <w:t>)</w:t>
+      </w:r>
+      <w:r>
+        <w:rPr>
+          <w:sz w:val="26"/>
+          <w:szCs w:val="26"/>
+        </w:rPr>
+        <w:t>dx</w:t>
+      </w:r>
+      <w:r>
+        <w:rPr>
+          <w:sz w:val="26"/>
+          <w:szCs w:val="26"/>
+          <w:lang w:val="ru-RU"/>
+        </w:rPr>
+        <w:t xml:space="preserve"> + </w:t>
+      </w:r>
+      <w:r>
+        <w:rPr>
+          <w:sz w:val="26"/>
+          <w:szCs w:val="26"/>
+        </w:rPr>
+        <w:t>Q</w:t>
+      </w:r>
+      <w:r>
+        <w:rPr>
+          <w:sz w:val="26"/>
+          <w:szCs w:val="26"/>
+          <w:lang w:val="ru-RU"/>
+        </w:rPr>
+        <w:t>(</w:t>
+      </w:r>
+      <w:r>
+        <w:rPr>
+          <w:sz w:val="26"/>
+          <w:szCs w:val="26"/>
+        </w:rPr>
+        <w:t>x</w:t>
+      </w:r>
+      <w:r>
+        <w:rPr>
+          <w:sz w:val="26"/>
+          <w:szCs w:val="26"/>
+          <w:lang w:val="ru-RU"/>
+        </w:rPr>
+        <w:t>,</w:t>
+      </w:r>
+      <w:r>
+        <w:rPr>
+          <w:sz w:val="26"/>
+          <w:szCs w:val="26"/>
+        </w:rPr>
+        <w:t>y</w:t>
+      </w:r>
+      <w:r>
+        <w:rPr>
+          <w:sz w:val="26"/>
+          <w:szCs w:val="26"/>
+          <w:lang w:val="ru-RU"/>
+        </w:rPr>
+        <w:t>)</w:t>
+      </w:r>
+      <w:r>
+        <w:rPr>
+          <w:sz w:val="26"/>
+          <w:szCs w:val="26"/>
+        </w:rPr>
+        <w:t>dy</w:t>
+      </w:r>
+      <w:r>
+        <w:rPr>
+          <w:sz w:val="26"/>
+          <w:szCs w:val="26"/>
+          <w:lang w:val="ru-RU"/>
+        </w:rPr>
+        <w:t xml:space="preserve"> = 0</w:t>
+      </w:r>
+      <w:r>
+        <w:rPr>
+          <w:sz w:val="26"/>
+          <w:szCs w:val="26"/>
+          <w:lang w:val="ru-RU"/>
+        </w:rPr>
+        <w:br/>
+      </w:r>
+      <w:r>
+        <w:rPr>
+          <w:sz w:val="26"/>
+          <w:szCs w:val="26"/>
+          <w:lang w:val="ru-RU"/>
+        </w:rPr>
+        <w:t xml:space="preserve">Если </w:t>
+      </w:r>
+      <w:r>
+        <w:rPr>
+          <w:sz w:val="26"/>
+          <w:szCs w:val="26"/>
+        </w:rPr>
+        <w:t>t</w:t>
+      </w:r>
+      <w:r>
+        <w:rPr>
+          <w:sz w:val="26"/>
+          <w:szCs w:val="26"/>
+          <w:lang w:val="ru-RU"/>
+        </w:rPr>
+        <w:t>^</w:t>
+      </w:r>
+      <w:r>
+        <w:rPr>
+          <w:sz w:val="26"/>
+          <w:szCs w:val="26"/>
+        </w:rPr>
+        <w:t>n</w:t>
+      </w:r>
+      <w:r>
+        <w:rPr>
+          <w:sz w:val="26"/>
+          <w:szCs w:val="26"/>
+          <w:lang w:val="ru-RU"/>
+        </w:rPr>
+        <w:t xml:space="preserve"> </w:t>
+      </w:r>
+      <w:r>
+        <w:rPr>
+          <w:sz w:val="26"/>
+          <w:szCs w:val="26"/>
+        </w:rPr>
+        <w:t>P</w:t>
+      </w:r>
+      <w:r>
+        <w:rPr>
+          <w:sz w:val="26"/>
+          <w:szCs w:val="26"/>
+          <w:lang w:val="ru-RU"/>
+        </w:rPr>
+        <w:t>(</w:t>
+      </w:r>
+      <w:r>
+        <w:rPr>
+          <w:sz w:val="26"/>
+          <w:szCs w:val="26"/>
+        </w:rPr>
+        <w:t>x</w:t>
+      </w:r>
+      <w:r>
+        <w:rPr>
+          <w:sz w:val="26"/>
+          <w:szCs w:val="26"/>
+          <w:lang w:val="ru-RU"/>
+        </w:rPr>
+        <w:t>,</w:t>
+      </w:r>
+      <w:r>
+        <w:rPr>
+          <w:sz w:val="26"/>
+          <w:szCs w:val="26"/>
+        </w:rPr>
+        <w:t>y</w:t>
+      </w:r>
+      <w:r>
+        <w:rPr>
+          <w:sz w:val="26"/>
+          <w:szCs w:val="26"/>
+          <w:lang w:val="ru-RU"/>
+        </w:rPr>
+        <w:t>)</w:t>
+      </w:r>
+      <w:r>
+        <w:rPr>
+          <w:sz w:val="26"/>
+          <w:szCs w:val="26"/>
+        </w:rPr>
+        <w:t>dx</w:t>
+      </w:r>
+      <w:r>
+        <w:rPr>
+          <w:sz w:val="26"/>
+          <w:szCs w:val="26"/>
+          <w:lang w:val="ru-RU"/>
+        </w:rPr>
+        <w:t xml:space="preserve"> </w:t>
+      </w:r>
+      <w:r>
+        <w:rPr>
+          <w:sz w:val="26"/>
+          <w:szCs w:val="26"/>
+          <w:lang w:val="ru-RU"/>
+        </w:rPr>
+        <w:t xml:space="preserve">и </w:t>
+      </w:r>
+      <w:r>
+        <w:rPr>
+          <w:sz w:val="26"/>
+          <w:szCs w:val="26"/>
+        </w:rPr>
+        <w:t>t</w:t>
+      </w:r>
+      <w:r>
+        <w:rPr>
+          <w:sz w:val="26"/>
+          <w:szCs w:val="26"/>
+          <w:lang w:val="ru-RU"/>
+        </w:rPr>
+        <w:t>^</w:t>
+      </w:r>
+      <w:r>
+        <w:rPr>
+          <w:sz w:val="26"/>
+          <w:szCs w:val="26"/>
+        </w:rPr>
+        <w:t>n</w:t>
+      </w:r>
+      <w:r>
+        <w:rPr>
+          <w:sz w:val="26"/>
+          <w:szCs w:val="26"/>
+          <w:lang w:val="ru-RU"/>
+        </w:rPr>
+        <w:t xml:space="preserve"> </w:t>
+      </w:r>
+      <w:r>
+        <w:rPr>
+          <w:sz w:val="26"/>
+          <w:szCs w:val="26"/>
+        </w:rPr>
+        <w:t>Q</w:t>
+      </w:r>
+      <w:r>
+        <w:rPr>
+          <w:sz w:val="26"/>
+          <w:szCs w:val="26"/>
+          <w:lang w:val="ru-RU"/>
+        </w:rPr>
+        <w:t>(</w:t>
+      </w:r>
+      <w:r>
+        <w:rPr>
+          <w:sz w:val="26"/>
+          <w:szCs w:val="26"/>
+        </w:rPr>
+        <w:t>x</w:t>
+      </w:r>
+      <w:r>
+        <w:rPr>
+          <w:sz w:val="26"/>
+          <w:szCs w:val="26"/>
+          <w:lang w:val="ru-RU"/>
+        </w:rPr>
+        <w:t>,</w:t>
+      </w:r>
+      <w:r>
+        <w:rPr>
+          <w:sz w:val="26"/>
+          <w:szCs w:val="26"/>
+        </w:rPr>
+        <w:t>y</w:t>
+      </w:r>
+      <w:r>
+        <w:rPr>
+          <w:sz w:val="26"/>
+          <w:szCs w:val="26"/>
+          <w:lang w:val="ru-RU"/>
+        </w:rPr>
+        <w:t>)</w:t>
+      </w:r>
+      <w:r>
+        <w:rPr>
+          <w:sz w:val="26"/>
+          <w:szCs w:val="26"/>
+        </w:rPr>
+        <w:t>dy</w:t>
+      </w:r>
+      <w:r>
+        <w:rPr>
+          <w:sz w:val="26"/>
+          <w:szCs w:val="26"/>
+          <w:lang w:val="ru-RU"/>
+        </w:rPr>
+        <w:t>, то уравнение однородное.</w:t>
+      </w:r>
+    </w:p>
+    <w:p>
+      <w:pPr>
+        <w:pStyle w:val="Default"/>
+        <w:spacing w:after="53"/>
+        <w:rPr>
+          <w:sz w:val="26"/>
+          <w:szCs w:val="26"/>
+          <w:lang w:val="ru-RU"/>
+        </w:rPr>
+      </w:pPr>
+      <w:r>
+        <w:rPr>
+          <w:sz w:val="26"/>
+          <w:szCs w:val="26"/>
+          <w:lang w:val="ru-RU"/>
+        </w:rPr>
+        <w:t xml:space="preserve">Решается заменой </w:t>
+      </w:r>
+      <w:r>
+        <w:rPr>
+          <w:sz w:val="26"/>
+          <w:szCs w:val="26"/>
+        </w:rPr>
+        <w:t>y</w:t>
+      </w:r>
+      <w:r>
+        <w:rPr>
+          <w:sz w:val="26"/>
+          <w:szCs w:val="26"/>
+          <w:lang w:val="ru-RU"/>
+        </w:rPr>
+        <w:t>=</w:t>
+      </w:r>
+      <w:r>
+        <w:rPr>
+          <w:sz w:val="26"/>
+          <w:szCs w:val="26"/>
+        </w:rPr>
+        <w:t>ux</w:t>
+      </w:r>
+      <w:r>
+        <w:rPr>
+          <w:sz w:val="26"/>
+          <w:szCs w:val="26"/>
+          <w:lang w:val="ru-RU"/>
+        </w:rPr>
+        <w:t xml:space="preserve">, </w:t>
+      </w:r>
+      <w:r>
+        <w:rPr>
+          <w:sz w:val="26"/>
+          <w:szCs w:val="26"/>
+        </w:rPr>
+        <w:t>dy</w:t>
+      </w:r>
+      <w:r>
+        <w:rPr>
+          <w:sz w:val="26"/>
+          <w:szCs w:val="26"/>
+          <w:lang w:val="ru-RU"/>
+        </w:rPr>
+        <w:t xml:space="preserve"> =</w:t>
+      </w:r>
+      <w:r>
+        <w:rPr>
+          <w:sz w:val="26"/>
+          <w:szCs w:val="26"/>
+        </w:rPr>
+        <w:t>udx</w:t>
+      </w:r>
+      <w:r>
+        <w:rPr>
+          <w:sz w:val="26"/>
+          <w:szCs w:val="26"/>
+          <w:lang w:val="ru-RU"/>
+        </w:rPr>
+        <w:t xml:space="preserve"> + </w:t>
+      </w:r>
+      <w:r>
+        <w:rPr>
+          <w:sz w:val="26"/>
+          <w:szCs w:val="26"/>
+        </w:rPr>
+        <w:t>xdu</w:t>
       </w:r>
     </w:p>
     <w:p>
@@ -1049,28 +1444,7 @@
           <w:szCs w:val="26"/>
           <w:lang w:val="ru-RU"/>
         </w:rPr>
-        <w:t xml:space="preserve">Однородные дифференциальные уравнения первого порядка, </w:t>
-      </w:r>
-      <w:r>
-        <w:rPr>
-          <w:b/>
-          <w:bCs/>
-          <w:strike/>
-          <w:sz w:val="26"/>
-          <w:szCs w:val="26"/>
-          <w:lang w:val="ru-RU"/>
-        </w:rPr>
-        <w:t>уравнения сводящиеся к однородным ДУ</w:t>
-      </w:r>
-      <w:r>
-        <w:rPr>
-          <w:b/>
-          <w:bCs/>
-          <w:sz w:val="26"/>
-          <w:szCs w:val="26"/>
-          <w:lang w:val="ru-RU"/>
-        </w:rPr>
-        <w:t xml:space="preserve"> и их решение. </w:t>
+        <w:t xml:space="preserve">Линейные дифференциальные уравнения первого порядка. Способы их решения. Уравнение Бернулли. </w:t>
       </w:r>
     </w:p>
     <w:p>
@@ -1089,14 +1463,37 @@
           <w:szCs w:val="26"/>
           <w:lang w:val="ru-RU"/>
         </w:rPr>
-        <w:t xml:space="preserve">Имеет вид </w:t>
-      </w:r>
-      <w:r>
-        <w:rPr>
-          <w:sz w:val="26"/>
-          <w:szCs w:val="26"/>
-        </w:rPr>
-        <w:t>P</w:t>
+        <w:t>Линейное ДУ имеет</w:t>
+      </w:r>
+      <w:r>
+        <w:rPr>
+          <w:sz w:val="26"/>
+          <w:szCs w:val="26"/>
+          <w:lang w:val="ru-RU"/>
+        </w:rPr>
+        <w:t xml:space="preserve"> вид </w:t>
+      </w:r>
+      <w:r>
+        <w:rPr>
+          <w:sz w:val="26"/>
+          <w:szCs w:val="26"/>
+        </w:rPr>
+        <w:t>y</w:t>
+      </w:r>
+      <w:r>
+        <w:rPr>
+          <w:sz w:val="26"/>
+          <w:szCs w:val="26"/>
+          <w:lang w:val="ru-RU"/>
+        </w:rPr>
+        <w:t>’+</w:t>
+      </w:r>
+      <w:r>
+        <w:rPr>
+          <w:sz w:val="26"/>
+          <w:szCs w:val="26"/>
+        </w:rPr>
+        <w:t>p</w:t>
       </w:r>
       <w:r>
         <w:rPr>
@@ -1119,7 +1516,7 @@
           <w:szCs w:val="26"/>
           <w:lang w:val="ru-RU"/>
         </w:rPr>
-        <w:t>,</w:t>
+        <w:t>)</w:t>
       </w:r>
       <w:r>
         <w:rPr>
@@ -1134,52 +1531,45 @@
           <w:szCs w:val="26"/>
           <w:lang w:val="ru-RU"/>
         </w:rPr>
+        <w:t>=</w:t>
+      </w:r>
+      <w:r>
+        <w:rPr>
+          <w:sz w:val="26"/>
+          <w:szCs w:val="26"/>
+        </w:rPr>
+        <w:t>g</w:t>
+      </w:r>
+      <w:r>
+        <w:rPr>
+          <w:sz w:val="26"/>
+          <w:szCs w:val="26"/>
+          <w:lang w:val="ru-RU"/>
+        </w:rPr>
+        <w:t>(</w:t>
+      </w:r>
+      <w:r>
+        <w:rPr>
+          <w:sz w:val="26"/>
+          <w:szCs w:val="26"/>
+        </w:rPr>
+        <w:t>x</w:t>
+      </w:r>
+      <w:r>
+        <w:rPr>
+          <w:sz w:val="26"/>
+          <w:szCs w:val="26"/>
+          <w:lang w:val="ru-RU"/>
+        </w:rPr>
         <w:t>)</w:t>
       </w:r>
       <w:r>
         <w:rPr>
           <w:sz w:val="26"/>
           <w:szCs w:val="26"/>
-        </w:rPr>
-        <w:t>dx</w:t>
-      </w:r>
-      <w:r>
-        <w:rPr>
-          <w:sz w:val="26"/>
-          <w:szCs w:val="26"/>
-          <w:lang w:val="ru-RU"/>
-        </w:rPr>
-        <w:t xml:space="preserve"> + </w:t>
-      </w:r>
-      <w:r>
-        <w:rPr>
-          <w:sz w:val="26"/>
-          <w:szCs w:val="26"/>
-        </w:rPr>
-        <w:t>Q</w:t>
-      </w:r>
-      <w:r>
-        <w:rPr>
-          <w:sz w:val="26"/>
-          <w:szCs w:val="26"/>
-          <w:lang w:val="ru-RU"/>
-        </w:rPr>
-        <w:t>(</w:t>
-      </w:r>
-      <w:r>
-        <w:rPr>
-          <w:sz w:val="26"/>
-          <w:szCs w:val="26"/>
-        </w:rPr>
-        <w:t>x</w:t>
-      </w:r>
-      <w:r>
-        <w:rPr>
-          <w:sz w:val="26"/>
-          <w:szCs w:val="26"/>
-          <w:lang w:val="ru-RU"/>
-        </w:rPr>
-        <w:t>,</w:t>
+          <w:lang w:val="ru-RU"/>
+        </w:rPr>
+        <w:t xml:space="preserve">, т.е. содержит </w:t>
       </w:r>
       <w:r>
         <w:rPr>
@@ -1194,98 +1584,15 @@
           <w:szCs w:val="26"/>
           <w:lang w:val="ru-RU"/>
         </w:rPr>
-        <w:t>)</w:t>
-      </w:r>
-      <w:r>
-        <w:rPr>
-          <w:sz w:val="26"/>
-          <w:szCs w:val="26"/>
-        </w:rPr>
-        <w:t>dy</w:t>
-      </w:r>
-      <w:r>
-        <w:rPr>
-          <w:sz w:val="26"/>
-          <w:szCs w:val="26"/>
-          <w:lang w:val="ru-RU"/>
-        </w:rPr>
-        <w:t xml:space="preserve"> = 0</w:t>
-      </w:r>
-      <w:r>
-        <w:rPr>
-          <w:sz w:val="26"/>
-          <w:szCs w:val="26"/>
-          <w:lang w:val="ru-RU"/>
-        </w:rPr>
-        <w:br/>
-      </w:r>
-      <w:r>
-        <w:rPr>
-          <w:sz w:val="26"/>
-          <w:szCs w:val="26"/>
-          <w:lang w:val="ru-RU"/>
-        </w:rPr>
-        <w:t xml:space="preserve">Если </w:t>
-      </w:r>
-      <w:r>
-        <w:rPr>
-          <w:sz w:val="26"/>
-          <w:szCs w:val="26"/>
-        </w:rPr>
-        <w:t>t</w:t>
-      </w:r>
-      <w:r>
-        <w:rPr>
-          <w:sz w:val="26"/>
-          <w:szCs w:val="26"/>
-          <w:lang w:val="ru-RU"/>
-        </w:rPr>
-        <w:t>^</w:t>
-      </w:r>
-      <w:r>
-        <w:rPr>
-          <w:sz w:val="26"/>
-          <w:szCs w:val="26"/>
-        </w:rPr>
-        <w:t>n</w:t>
-      </w:r>
-      <w:r>
-        <w:rPr>
-          <w:sz w:val="26"/>
-          <w:szCs w:val="26"/>
-          <w:lang w:val="ru-RU"/>
-        </w:rPr>
-        <w:t xml:space="preserve"> </w:t>
-      </w:r>
-      <w:r>
-        <w:rPr>
-          <w:sz w:val="26"/>
-          <w:szCs w:val="26"/>
-        </w:rPr>
-        <w:t>P</w:t>
-      </w:r>
-      <w:r>
-        <w:rPr>
-          <w:sz w:val="26"/>
-          <w:szCs w:val="26"/>
-          <w:lang w:val="ru-RU"/>
-        </w:rPr>
-        <w:t>(</w:t>
-      </w:r>
-      <w:r>
-        <w:rPr>
-          <w:sz w:val="26"/>
-          <w:szCs w:val="26"/>
-        </w:rPr>
-        <w:t>x</w:t>
-      </w:r>
-      <w:r>
-        <w:rPr>
-          <w:sz w:val="26"/>
-          <w:szCs w:val="26"/>
-          <w:lang w:val="ru-RU"/>
-        </w:rPr>
-        <w:t>,</w:t>
+        <w:t xml:space="preserve">’ </w:t>
+      </w:r>
+      <w:r>
+        <w:rPr>
+          <w:sz w:val="26"/>
+          <w:szCs w:val="26"/>
+          <w:lang w:val="ru-RU"/>
+        </w:rPr>
+        <w:t xml:space="preserve">и </w:t>
       </w:r>
       <w:r>
         <w:rPr>
@@ -1300,120 +1607,15 @@
           <w:szCs w:val="26"/>
           <w:lang w:val="ru-RU"/>
         </w:rPr>
-        <w:t>)</w:t>
-      </w:r>
-      <w:r>
-        <w:rPr>
-          <w:sz w:val="26"/>
-          <w:szCs w:val="26"/>
-        </w:rPr>
-        <w:t>dx</w:t>
-      </w:r>
-      <w:r>
-        <w:rPr>
-          <w:sz w:val="26"/>
-          <w:szCs w:val="26"/>
-          <w:lang w:val="ru-RU"/>
-        </w:rPr>
-        <w:t xml:space="preserve"> </w:t>
-      </w:r>
-      <w:r>
-        <w:rPr>
-          <w:sz w:val="26"/>
-          <w:szCs w:val="26"/>
-          <w:lang w:val="ru-RU"/>
-        </w:rPr>
-        <w:t xml:space="preserve">и </w:t>
-      </w:r>
-      <w:r>
-        <w:rPr>
-          <w:sz w:val="26"/>
-          <w:szCs w:val="26"/>
-        </w:rPr>
-        <w:t>t</w:t>
-      </w:r>
-      <w:r>
-        <w:rPr>
-          <w:sz w:val="26"/>
-          <w:szCs w:val="26"/>
-          <w:lang w:val="ru-RU"/>
-        </w:rPr>
-        <w:t>^</w:t>
-      </w:r>
-      <w:r>
-        <w:rPr>
-          <w:sz w:val="26"/>
-          <w:szCs w:val="26"/>
-        </w:rPr>
-        <w:t>n</w:t>
-      </w:r>
-      <w:r>
-        <w:rPr>
-          <w:sz w:val="26"/>
-          <w:szCs w:val="26"/>
-          <w:lang w:val="ru-RU"/>
-        </w:rPr>
-        <w:t xml:space="preserve"> </w:t>
-      </w:r>
-      <w:r>
-        <w:rPr>
-          <w:sz w:val="26"/>
-          <w:szCs w:val="26"/>
-        </w:rPr>
-        <w:t>Q</w:t>
-      </w:r>
-      <w:r>
-        <w:rPr>
-          <w:sz w:val="26"/>
-          <w:szCs w:val="26"/>
-          <w:lang w:val="ru-RU"/>
-        </w:rPr>
-        <w:t>(</w:t>
-      </w:r>
-      <w:r>
-        <w:rPr>
-          <w:sz w:val="26"/>
-          <w:szCs w:val="26"/>
-        </w:rPr>
-        <w:t>x</w:t>
-      </w:r>
-      <w:r>
-        <w:rPr>
-          <w:sz w:val="26"/>
-          <w:szCs w:val="26"/>
-          <w:lang w:val="ru-RU"/>
-        </w:rPr>
-        <w:t>,</w:t>
-      </w:r>
-      <w:r>
-        <w:rPr>
-          <w:sz w:val="26"/>
-          <w:szCs w:val="26"/>
-        </w:rPr>
-        <w:t>y</w:t>
-      </w:r>
-      <w:r>
-        <w:rPr>
-          <w:sz w:val="26"/>
-          <w:szCs w:val="26"/>
-          <w:lang w:val="ru-RU"/>
-        </w:rPr>
-        <w:t>)</w:t>
-      </w:r>
-      <w:r>
-        <w:rPr>
-          <w:sz w:val="26"/>
-          <w:szCs w:val="26"/>
-        </w:rPr>
-        <w:t>dy</w:t>
-      </w:r>
-      <w:r>
-        <w:rPr>
-          <w:sz w:val="26"/>
-          <w:szCs w:val="26"/>
-          <w:lang w:val="ru-RU"/>
-        </w:rPr>
-        <w:t>, то уравнение однородное.</w:t>
+        <w:t>, которые не перемножены</w:t>
+      </w:r>
+      <w:r>
+        <w:rPr>
+          <w:sz w:val="26"/>
+          <w:szCs w:val="26"/>
+          <w:lang w:val="ru-RU"/>
+        </w:rPr>
+        <w:t>.</w:t>
       </w:r>
     </w:p>
     <w:p>
@@ -1432,302 +1634,6 @@
           <w:szCs w:val="26"/>
           <w:lang w:val="ru-RU"/>
         </w:rPr>
-        <w:t xml:space="preserve">Решается заменой </w:t>
-      </w:r>
-      <w:r>
-        <w:rPr>
-          <w:sz w:val="26"/>
-          <w:szCs w:val="26"/>
-        </w:rPr>
-        <w:t>y</w:t>
-      </w:r>
-      <w:r>
-        <w:rPr>
-          <w:sz w:val="26"/>
-          <w:szCs w:val="26"/>
-          <w:lang w:val="ru-RU"/>
-        </w:rPr>
-        <w:t>=</w:t>
-      </w:r>
-      <w:r>
-        <w:rPr>
-          <w:sz w:val="26"/>
-          <w:szCs w:val="26"/>
-        </w:rPr>
-        <w:t>ux</w:t>
-      </w:r>
-      <w:r>
-        <w:rPr>
-          <w:sz w:val="26"/>
-          <w:szCs w:val="26"/>
-          <w:lang w:val="ru-RU"/>
-        </w:rPr>
-        <w:t xml:space="preserve">, </w:t>
-      </w:r>
-      <w:r>
-        <w:rPr>
-          <w:sz w:val="26"/>
-          <w:szCs w:val="26"/>
-        </w:rPr>
-        <w:t>dy</w:t>
-      </w:r>
-      <w:r>
-        <w:rPr>
-          <w:sz w:val="26"/>
-          <w:szCs w:val="26"/>
-          <w:lang w:val="ru-RU"/>
-        </w:rPr>
-        <w:t xml:space="preserve"> =</w:t>
-      </w:r>
-      <w:r>
-        <w:rPr>
-          <w:sz w:val="26"/>
-          <w:szCs w:val="26"/>
-        </w:rPr>
-        <w:t>udx</w:t>
-      </w:r>
-      <w:r>
-        <w:rPr>
-          <w:sz w:val="26"/>
-          <w:szCs w:val="26"/>
-          <w:lang w:val="ru-RU"/>
-        </w:rPr>
-        <w:t xml:space="preserve"> + </w:t>
-      </w:r>
-      <w:r>
-        <w:rPr>
-          <w:sz w:val="26"/>
-          <w:szCs w:val="26"/>
-        </w:rPr>
-        <w:t>xdu</w:t>
-      </w:r>
-    </w:p>
-    <w:p>
-      <w:pPr>
-        <w:pStyle w:val="Default"/>
-        <w:spacing w:after="53"/>
-        <w:rPr>
-          <w:sz w:val="26"/>
-          <w:szCs w:val="26"/>
-          <w:lang w:val="ru-RU"/>
-        </w:rPr>
-      </w:pPr>
-    </w:p>
-    <w:p>
-      <w:pPr>
-        <w:pStyle w:val="Default"/>
-        <w:numPr>
-          <w:ilvl w:val="0"/>
-          <w:numId w:val="4"/>
-        </w:numPr>
-        <w:spacing w:after="53"/>
-        <w:ind w:left="360" w:hanging="360"/>
-        <w:rPr>
-          <w:b/>
-          <w:bCs/>
-          <w:sz w:val="26"/>
-          <w:szCs w:val="26"/>
-          <w:lang w:val="ru-RU"/>
-        </w:rPr>
-      </w:pPr>
-      <w:r>
-        <w:rPr>
-          <w:b/>
-          <w:bCs/>
-          <w:sz w:val="26"/>
-          <w:szCs w:val="26"/>
-          <w:lang w:val="ru-RU"/>
-        </w:rPr>
-        <w:t xml:space="preserve">Линейные дифференциальные уравнения первого порядка. Способы их решения. Уравнение Бернулли. </w:t>
-      </w:r>
-    </w:p>
-    <w:p>
-      <w:pPr>
-        <w:pStyle w:val="Default"/>
-        <w:spacing w:after="53"/>
-        <w:rPr>
-          <w:sz w:val="26"/>
-          <w:szCs w:val="26"/>
-          <w:lang w:val="ru-RU"/>
-        </w:rPr>
-      </w:pPr>
-      <w:r>
-        <w:rPr>
-          <w:sz w:val="26"/>
-          <w:szCs w:val="26"/>
-          <w:lang w:val="ru-RU"/>
-        </w:rPr>
-        <w:t>Линейное ДУ имеет</w:t>
-      </w:r>
-      <w:r>
-        <w:rPr>
-          <w:sz w:val="26"/>
-          <w:szCs w:val="26"/>
-          <w:lang w:val="ru-RU"/>
-        </w:rPr>
-        <w:t xml:space="preserve"> вид </w:t>
-      </w:r>
-      <w:r>
-        <w:rPr>
-          <w:sz w:val="26"/>
-          <w:szCs w:val="26"/>
-        </w:rPr>
-        <w:t>y</w:t>
-      </w:r>
-      <w:r>
-        <w:rPr>
-          <w:sz w:val="26"/>
-          <w:szCs w:val="26"/>
-          <w:lang w:val="ru-RU"/>
-        </w:rPr>
-        <w:t>’+</w:t>
-      </w:r>
-      <w:r>
-        <w:rPr>
-          <w:sz w:val="26"/>
-          <w:szCs w:val="26"/>
-        </w:rPr>
-        <w:t>p</w:t>
-      </w:r>
-      <w:r>
-        <w:rPr>
-          <w:sz w:val="26"/>
-          <w:szCs w:val="26"/>
-          <w:lang w:val="ru-RU"/>
-        </w:rPr>
-        <w:t>(</w:t>
-      </w:r>
-      <w:r>
-        <w:rPr>
-          <w:sz w:val="26"/>
-          <w:szCs w:val="26"/>
-        </w:rPr>
-        <w:t>x</w:t>
-      </w:r>
-      <w:r>
-        <w:rPr>
-          <w:sz w:val="26"/>
-          <w:szCs w:val="26"/>
-          <w:lang w:val="ru-RU"/>
-        </w:rPr>
-        <w:t>)</w:t>
-      </w:r>
-      <w:r>
-        <w:rPr>
-          <w:sz w:val="26"/>
-          <w:szCs w:val="26"/>
-        </w:rPr>
-        <w:t>y</w:t>
-      </w:r>
-      <w:r>
-        <w:rPr>
-          <w:sz w:val="26"/>
-          <w:szCs w:val="26"/>
-          <w:lang w:val="ru-RU"/>
-        </w:rPr>
-        <w:t>=</w:t>
-      </w:r>
-      <w:r>
-        <w:rPr>
-          <w:sz w:val="26"/>
-          <w:szCs w:val="26"/>
-        </w:rPr>
-        <w:t>g</w:t>
-      </w:r>
-      <w:r>
-        <w:rPr>
-          <w:sz w:val="26"/>
-          <w:szCs w:val="26"/>
-          <w:lang w:val="ru-RU"/>
-        </w:rPr>
-        <w:t>(</w:t>
-      </w:r>
-      <w:r>
-        <w:rPr>
-          <w:sz w:val="26"/>
-          <w:szCs w:val="26"/>
-        </w:rPr>
-        <w:t>x</w:t>
-      </w:r>
-      <w:r>
-        <w:rPr>
-          <w:sz w:val="26"/>
-          <w:szCs w:val="26"/>
-          <w:lang w:val="ru-RU"/>
-        </w:rPr>
-        <w:t>)</w:t>
-      </w:r>
-      <w:r>
-        <w:rPr>
-          <w:sz w:val="26"/>
-          <w:szCs w:val="26"/>
-          <w:lang w:val="ru-RU"/>
-        </w:rPr>
-        <w:t xml:space="preserve">, т.е. содержит </w:t>
-      </w:r>
-      <w:r>
-        <w:rPr>
-          <w:sz w:val="26"/>
-          <w:szCs w:val="26"/>
-        </w:rPr>
-        <w:t>y</w:t>
-      </w:r>
-      <w:r>
-        <w:rPr>
-          <w:sz w:val="26"/>
-          <w:szCs w:val="26"/>
-          <w:lang w:val="ru-RU"/>
-        </w:rPr>
-        <w:t xml:space="preserve">’ </w:t>
-      </w:r>
-      <w:r>
-        <w:rPr>
-          <w:sz w:val="26"/>
-          <w:szCs w:val="26"/>
-          <w:lang w:val="ru-RU"/>
-        </w:rPr>
-        <w:t xml:space="preserve">и </w:t>
-      </w:r>
-      <w:r>
-        <w:rPr>
-          <w:sz w:val="26"/>
-          <w:szCs w:val="26"/>
-        </w:rPr>
-        <w:t>y</w:t>
-      </w:r>
-      <w:r>
-        <w:rPr>
-          <w:sz w:val="26"/>
-          <w:szCs w:val="26"/>
-          <w:lang w:val="ru-RU"/>
-        </w:rPr>
-        <w:t>, которые не перемножены</w:t>
-      </w:r>
-      <w:r>
-        <w:rPr>
-          <w:sz w:val="26"/>
-          <w:szCs w:val="26"/>
-          <w:lang w:val="ru-RU"/>
-        </w:rPr>
-        <w:t>.</w:t>
-      </w:r>
-    </w:p>
-    <w:p>
-      <w:pPr>
-        <w:pStyle w:val="Default"/>
-        <w:spacing w:after="53"/>
-        <w:rPr>
-          <w:sz w:val="26"/>
-          <w:szCs w:val="26"/>
-          <w:lang w:val="ru-RU"/>
-        </w:rPr>
-      </w:pPr>
-      <w:r>
-        <w:rPr>
-          <w:sz w:val="26"/>
-          <w:szCs w:val="26"/>
-          <w:lang w:val="ru-RU"/>
-        </w:rPr>
         <w:t xml:space="preserve">Решается: Вариацией переменной, Интегрирующим множителем, </w:t>
       </w:r>
       <w:r>
@@ -1780,7 +1686,6 @@
           <w:szCs w:val="26"/>
           <w:lang w:val="ru-RU"/>
         </w:rPr>
-        <w:lastRenderedPageBreak/>
         <w:t>Уравнение Бернулли имеет вид</w:t>
       </w:r>
       <w:r>
@@ -2037,6 +1942,13 @@
           <w:lang w:val="ru-RU"/>
         </w:rPr>
         <w:br/>
+      </w:r>
+      <w:r>
+        <w:rPr>
+          <w:rFonts w:eastAsia="Times New Roman"/>
+          <w:lang w:val="ru-RU"/>
+        </w:rPr>
+        <w:lastRenderedPageBreak/>
         <w:t xml:space="preserve">Из вычисленного </w:t>
       </w:r>
       <w:r>
@@ -2769,42 +2681,42 @@
         <w:rPr>
           <w:lang w:val="ru-RU"/>
         </w:rPr>
-        <w:t xml:space="preserve">Это условие, </w:t>
-      </w:r>
-      <w:r>
-        <w:rPr>
+        <w:t>Это условие, когда</w:t>
+      </w:r>
+      <w:r>
+        <w:rPr>
+          <w:rFonts w:eastAsia="Times New Roman"/>
+          <w:lang w:val="ru-RU"/>
+        </w:rPr>
+        <w:t xml:space="preserve"> задача Коши имеет </w:t>
+      </w:r>
+      <w:r>
+        <w:rPr>
+          <w:rFonts w:eastAsia="Times New Roman"/>
+          <w:lang w:val="ru-RU"/>
+        </w:rPr>
+        <w:t xml:space="preserve">= </w:t>
+      </w:r>
+      <w:r>
+        <w:rPr>
+          <w:rFonts w:eastAsia="Times New Roman"/>
+          <w:lang w:val="ru-RU"/>
+        </w:rPr>
+        <w:t>1 решение</w:t>
+      </w:r>
+      <w:r>
+        <w:rPr>
+          <w:rFonts w:eastAsia="Times New Roman"/>
+          <w:lang w:val="ru-RU"/>
+        </w:rPr>
+        <w:br/>
+      </w:r>
+      <w:r>
+        <w:rPr>
+          <w:rFonts w:eastAsia="Times New Roman"/>
           <w:lang w:val="ru-RU"/>
         </w:rPr>
         <w:lastRenderedPageBreak/>
-        <w:t>когда</w:t>
-      </w:r>
-      <w:r>
-        <w:rPr>
-          <w:rFonts w:eastAsia="Times New Roman"/>
-          <w:lang w:val="ru-RU"/>
-        </w:rPr>
-        <w:t xml:space="preserve"> задача Коши имеет </w:t>
-      </w:r>
-      <w:r>
-        <w:rPr>
-          <w:rFonts w:eastAsia="Times New Roman"/>
-          <w:lang w:val="ru-RU"/>
-        </w:rPr>
-        <w:t xml:space="preserve">= </w:t>
-      </w:r>
-      <w:r>
-        <w:rPr>
-          <w:rFonts w:eastAsia="Times New Roman"/>
-          <w:lang w:val="ru-RU"/>
-        </w:rPr>
-        <w:t>1 решение</w:t>
-      </w:r>
-      <w:r>
-        <w:rPr>
-          <w:rFonts w:eastAsia="Times New Roman"/>
-          <w:lang w:val="ru-RU"/>
-        </w:rPr>
-        <w:br/>
         <w:t>Уравнение ДПП</w:t>
       </w:r>
       <w:r>
@@ -4080,7 +3992,6 @@
           <w:rFonts w:eastAsia="Times New Roman"/>
           <w:lang w:val="ru-RU"/>
         </w:rPr>
-        <w:lastRenderedPageBreak/>
         <w:t xml:space="preserve">1) При </w:t>
       </w:r>
       <w:r>
@@ -4147,7 +4058,22 @@
         <w:rPr>
           <w:rFonts w:eastAsia="Times New Roman"/>
         </w:rPr>
-        <w:t xml:space="preserve">2) </w:t>
+        <w:lastRenderedPageBreak/>
+        <w:t>2</w:t>
+      </w:r>
+      <w:proofErr w:type="gramStart"/>
+      <w:r>
+        <w:rPr>
+          <w:rFonts w:eastAsia="Times New Roman"/>
+        </w:rPr>
+        <w:t>)</w:t>
+      </w:r>
+      <w:proofErr w:type="gramEnd"/>
+      <w:r>
+        <w:rPr>
+          <w:rFonts w:eastAsia="Times New Roman"/>
+        </w:rPr>
+        <w:t xml:space="preserve"> </w:t>
       </w:r>
       <w:r>
         <w:rPr>
@@ -4226,25 +4152,7 @@
         <w:rPr>
           <w:rFonts w:eastAsia="Times New Roman"/>
         </w:rPr>
-        <w:t xml:space="preserve">D </w:t>
-      </w:r>
-      <w:r>
-        <w:rPr>
-          <w:rFonts w:eastAsia="Times New Roman"/>
-        </w:rPr>
-        <w:t>&lt;</w:t>
-      </w:r>
-      <w:r>
-        <w:rPr>
-          <w:rFonts w:eastAsia="Times New Roman"/>
-        </w:rPr>
-        <w:t xml:space="preserve"> 0</w:t>
-      </w:r>
-      <w:r>
-        <w:rPr>
-          <w:rFonts w:eastAsia="Times New Roman"/>
-        </w:rPr>
-        <w:t xml:space="preserve">: </w:t>
+        <w:t xml:space="preserve">D &lt; 0: </w:t>
       </w:r>
       <w:r>
         <w:rPr>
